--- a/source/BartleinAcadBio.docx
+++ b/source/BartleinAcadBio.docx
@@ -1,6 +1,6 @@
 
 <file path=word/document.xml><?xml version="1.0" encoding="utf-8"?>
-<w:document xmlns:wpc="http://schemas.microsoft.com/office/word/2010/wordprocessingCanvas" xmlns:cx="http://schemas.microsoft.com/office/drawing/2014/chartex" xmlns:cx1="http://schemas.microsoft.com/office/drawing/2015/9/8/chartex" xmlns:cx2="http://schemas.microsoft.com/office/drawing/2015/10/21/chartex" xmlns:cx3="http://schemas.microsoft.com/office/drawing/2016/5/9/chartex" xmlns:cx4="http://schemas.microsoft.com/office/drawing/2016/5/10/chartex" xmlns:cx5="http://schemas.microsoft.com/office/drawing/2016/5/11/chartex" xmlns:cx6="http://schemas.microsoft.com/office/drawing/2016/5/12/chartex" xmlns:cx7="http://schemas.microsoft.com/office/drawing/2016/5/13/chartex" xmlns:cx8="http://schemas.microsoft.com/office/drawing/2016/5/14/chartex" xmlns:mc="http://schemas.openxmlformats.org/markup-compatibility/2006" xmlns:aink="http://schemas.microsoft.com/office/drawing/2016/ink" xmlns:am3d="http://schemas.microsoft.com/office/drawing/2017/model3d" xmlns:o="urn:schemas-microsoft-com:office:office" xmlns:r="http://schemas.openxmlformats.org/officeDocument/2006/relationships" xmlns:m="http://schemas.openxmlformats.org/officeDocument/2006/math" xmlns:v="urn:schemas-microsoft-com:vml" xmlns:wp14="http://schemas.microsoft.com/office/word/2010/wordprocessingDrawing" xmlns:wp="http://schemas.openxmlformats.org/drawingml/2006/wordprocessingDrawing" xmlns:w10="urn:schemas-microsoft-com:office:word" xmlns:w="http://schemas.openxmlformats.org/wordprocessingml/2006/main" xmlns:w14="http://schemas.microsoft.com/office/word/2010/wordml" xmlns:w15="http://schemas.microsoft.com/office/word/2012/wordml" xmlns:w16cex="http://schemas.microsoft.com/office/word/2018/wordml/cex" xmlns:w16cid="http://schemas.microsoft.com/office/word/2016/wordml/cid" xmlns:w16="http://schemas.microsoft.com/office/word/2018/wordml" xmlns:w16sdtdh="http://schemas.microsoft.com/office/word/2020/wordml/sdtdatahash" xmlns:w16se="http://schemas.microsoft.com/office/word/2015/wordml/symex" xmlns:wpg="http://schemas.microsoft.com/office/word/2010/wordprocessingGroup" xmlns:wpi="http://schemas.microsoft.com/office/word/2010/wordprocessingInk" xmlns:wne="http://schemas.microsoft.com/office/word/2006/wordml" xmlns:wps="http://schemas.microsoft.com/office/word/2010/wordprocessingShape" mc:Ignorable="w14 w15 w16se w16cid w16 w16cex w16sdtdh wp14">
+<w:document xmlns:wpc="http://schemas.microsoft.com/office/word/2010/wordprocessingCanvas" xmlns:cx="http://schemas.microsoft.com/office/drawing/2014/chartex" xmlns:cx1="http://schemas.microsoft.com/office/drawing/2015/9/8/chartex" xmlns:cx2="http://schemas.microsoft.com/office/drawing/2015/10/21/chartex" xmlns:cx3="http://schemas.microsoft.com/office/drawing/2016/5/9/chartex" xmlns:cx4="http://schemas.microsoft.com/office/drawing/2016/5/10/chartex" xmlns:cx5="http://schemas.microsoft.com/office/drawing/2016/5/11/chartex" xmlns:cx6="http://schemas.microsoft.com/office/drawing/2016/5/12/chartex" xmlns:cx7="http://schemas.microsoft.com/office/drawing/2016/5/13/chartex" xmlns:cx8="http://schemas.microsoft.com/office/drawing/2016/5/14/chartex" xmlns:mc="http://schemas.openxmlformats.org/markup-compatibility/2006" xmlns:aink="http://schemas.microsoft.com/office/drawing/2016/ink" xmlns:am3d="http://schemas.microsoft.com/office/drawing/2017/model3d" xmlns:o="urn:schemas-microsoft-com:office:office" xmlns:oel="http://schemas.microsoft.com/office/2019/extlst" xmlns:r="http://schemas.openxmlformats.org/officeDocument/2006/relationships" xmlns:m="http://schemas.openxmlformats.org/officeDocument/2006/math" xmlns:v="urn:schemas-microsoft-com:vml" xmlns:wp14="http://schemas.microsoft.com/office/word/2010/wordprocessingDrawing" xmlns:wp="http://schemas.openxmlformats.org/drawingml/2006/wordprocessingDrawing" xmlns:w10="urn:schemas-microsoft-com:office:word" xmlns:w="http://schemas.openxmlformats.org/wordprocessingml/2006/main" xmlns:w14="http://schemas.microsoft.com/office/word/2010/wordml" xmlns:w15="http://schemas.microsoft.com/office/word/2012/wordml" xmlns:w16cex="http://schemas.microsoft.com/office/word/2018/wordml/cex" xmlns:w16cid="http://schemas.microsoft.com/office/word/2016/wordml/cid" xmlns:w16="http://schemas.microsoft.com/office/word/2018/wordml" xmlns:w16sdtdh="http://schemas.microsoft.com/office/word/2020/wordml/sdtdatahash" xmlns:w16se="http://schemas.microsoft.com/office/word/2015/wordml/symex" xmlns:wpg="http://schemas.microsoft.com/office/word/2010/wordprocessingGroup" xmlns:wpi="http://schemas.microsoft.com/office/word/2010/wordprocessingInk" xmlns:wne="http://schemas.microsoft.com/office/word/2006/wordml" xmlns:wps="http://schemas.microsoft.com/office/word/2010/wordprocessingShape" mc:Ignorable="w14 w15 w16se w16cid w16 w16cex w16sdtdh wp14">
   <w:body>
     <w:p>
       <w:pPr>
@@ -1319,39 +1319,37 @@
           <w:sz w:val="20"/>
           <w:szCs w:val="20"/>
         </w:rPr>
-        <w:t xml:space="preserve">Marshall, J.A., J.J. </w:t>
-      </w:r>
-      <w:proofErr w:type="spellStart"/>
-      <w:r>
-        <w:rPr>
-          <w:sz w:val="20"/>
-          <w:szCs w:val="20"/>
-        </w:rPr>
-        <w:t>Roering</w:t>
-      </w:r>
-      <w:proofErr w:type="spellEnd"/>
-      <w:r>
-        <w:rPr>
-          <w:sz w:val="20"/>
-          <w:szCs w:val="20"/>
-        </w:rPr>
-        <w:t xml:space="preserve">, A.W. </w:t>
-      </w:r>
-      <w:proofErr w:type="spellStart"/>
-      <w:r>
-        <w:rPr>
-          <w:sz w:val="20"/>
-          <w:szCs w:val="20"/>
-        </w:rPr>
-        <w:t>Remple</w:t>
-      </w:r>
-      <w:proofErr w:type="spellEnd"/>
-      <w:r>
-        <w:rPr>
-          <w:sz w:val="20"/>
-          <w:szCs w:val="20"/>
-        </w:rPr>
-        <w:t xml:space="preserve">, S.L. Shafer and P.J. Bartlein, 2021, Extensive frost weathering across unglaciated North America during the Last Glacial Maximum.  Geophysical Research Letters 48, e2020GL090305 </w:t>
+        <w:t xml:space="preserve">Clark, P. U., J. D. </w:t>
+      </w:r>
+      <w:proofErr w:type="spellStart"/>
+      <w:r>
+        <w:rPr>
+          <w:sz w:val="20"/>
+          <w:szCs w:val="20"/>
+        </w:rPr>
+        <w:t>Shakun</w:t>
+      </w:r>
+      <w:proofErr w:type="spellEnd"/>
+      <w:r>
+        <w:rPr>
+          <w:sz w:val="20"/>
+          <w:szCs w:val="20"/>
+        </w:rPr>
+        <w:t>, Y. Rosenthal, P. Koehler, and P. J. Bartlein, 2024</w:t>
+      </w:r>
+      <w:r>
+        <w:rPr>
+          <w:sz w:val="20"/>
+          <w:szCs w:val="20"/>
+        </w:rPr>
+        <w:t>,</w:t>
+      </w:r>
+      <w:r>
+        <w:rPr>
+          <w:sz w:val="20"/>
+          <w:szCs w:val="20"/>
+        </w:rPr>
+        <w:t xml:space="preserve"> Global and regional temperature change over the past 4.5 million years. Science, 383. </w:t>
       </w:r>
       <w:hyperlink r:id="rId9" w:history="1">
         <w:r>
@@ -1359,7 +1357,7 @@
             <w:sz w:val="20"/>
             <w:szCs w:val="20"/>
           </w:rPr>
-          <w:t>https://doi.org/10.1029/2020GL090305</w:t>
+          <w:t>https://doi.org/10.1126/science.adi1908</w:t>
         </w:r>
       </w:hyperlink>
       <w:r>
@@ -1386,6 +1384,137 @@
           <w:sz w:val="20"/>
           <w:szCs w:val="20"/>
         </w:rPr>
+        <w:t xml:space="preserve">Holliday, V. T., T. L. Daulton, P. J. Bartlein, M. B. </w:t>
+      </w:r>
+      <w:proofErr w:type="spellStart"/>
+      <w:r>
+        <w:rPr>
+          <w:sz w:val="20"/>
+          <w:szCs w:val="20"/>
+        </w:rPr>
+        <w:t>Boslough</w:t>
+      </w:r>
+      <w:proofErr w:type="spellEnd"/>
+      <w:r>
+        <w:rPr>
+          <w:sz w:val="20"/>
+          <w:szCs w:val="20"/>
+        </w:rPr>
+        <w:t xml:space="preserve">, R. P. </w:t>
+      </w:r>
+      <w:proofErr w:type="spellStart"/>
+      <w:r>
+        <w:rPr>
+          <w:sz w:val="20"/>
+          <w:szCs w:val="20"/>
+        </w:rPr>
+        <w:t>Breslawski</w:t>
+      </w:r>
+      <w:proofErr w:type="spellEnd"/>
+      <w:r>
+        <w:rPr>
+          <w:sz w:val="20"/>
+          <w:szCs w:val="20"/>
+        </w:rPr>
+        <w:t xml:space="preserve">, A. E. Fisher, I. A. Jorgeson, A. C. Scott, C. </w:t>
+      </w:r>
+      <w:proofErr w:type="spellStart"/>
+      <w:r>
+        <w:rPr>
+          <w:sz w:val="20"/>
+          <w:szCs w:val="20"/>
+        </w:rPr>
+        <w:t>Koeberl</w:t>
+      </w:r>
+      <w:proofErr w:type="spellEnd"/>
+      <w:r>
+        <w:rPr>
+          <w:sz w:val="20"/>
+          <w:szCs w:val="20"/>
+        </w:rPr>
+        <w:t xml:space="preserve">, J. R. Marlon, J. </w:t>
+      </w:r>
+      <w:proofErr w:type="spellStart"/>
+      <w:r>
+        <w:rPr>
+          <w:sz w:val="20"/>
+          <w:szCs w:val="20"/>
+        </w:rPr>
+        <w:t>Severinghaus</w:t>
+      </w:r>
+      <w:proofErr w:type="spellEnd"/>
+      <w:r>
+        <w:rPr>
+          <w:sz w:val="20"/>
+          <w:szCs w:val="20"/>
+        </w:rPr>
+        <w:t xml:space="preserve">, M. I. </w:t>
+      </w:r>
+      <w:proofErr w:type="spellStart"/>
+      <w:r>
+        <w:rPr>
+          <w:sz w:val="20"/>
+          <w:szCs w:val="20"/>
+        </w:rPr>
+        <w:t>Petaev</w:t>
+      </w:r>
+      <w:proofErr w:type="spellEnd"/>
+      <w:r>
+        <w:rPr>
+          <w:sz w:val="20"/>
+          <w:szCs w:val="20"/>
+        </w:rPr>
+        <w:t xml:space="preserve">, and P. </w:t>
+      </w:r>
+      <w:proofErr w:type="spellStart"/>
+      <w:r>
+        <w:rPr>
+          <w:sz w:val="20"/>
+          <w:szCs w:val="20"/>
+        </w:rPr>
+        <w:t>Claeys</w:t>
+      </w:r>
+      <w:proofErr w:type="spellEnd"/>
+      <w:r>
+        <w:rPr>
+          <w:sz w:val="20"/>
+          <w:szCs w:val="20"/>
+        </w:rPr>
+        <w:t xml:space="preserve">, 2023, Comprehensive refutation of the Younger Dryas Impact Hypothesis (YDIH). Earth-Science Reviews, 247. </w:t>
+      </w:r>
+      <w:hyperlink r:id="rId10" w:history="1">
+        <w:r>
+          <w:rPr>
+            <w:sz w:val="20"/>
+            <w:szCs w:val="20"/>
+          </w:rPr>
+          <w:t>https://doi.org/10.1016/j.earscirev.2023.104502</w:t>
+        </w:r>
+      </w:hyperlink>
+      <w:r>
+        <w:rPr>
+          <w:sz w:val="20"/>
+          <w:szCs w:val="20"/>
+        </w:rPr>
+        <w:t xml:space="preserve"> </w:t>
+      </w:r>
+    </w:p>
+    <w:p>
+      <w:pPr>
+        <w:autoSpaceDE w:val="0"/>
+        <w:autoSpaceDN w:val="0"/>
+        <w:adjustRightInd w:val="0"/>
+        <w:spacing w:before="60"/>
+        <w:rPr>
+          <w:sz w:val="20"/>
+          <w:szCs w:val="20"/>
+        </w:rPr>
+      </w:pPr>
+      <w:r>
+        <w:rPr>
+          <w:sz w:val="20"/>
+          <w:szCs w:val="20"/>
+        </w:rPr>
         <w:t>Otto-</w:t>
       </w:r>
       <w:proofErr w:type="spellStart"/>
@@ -1442,18 +1571,9 @@
           <w:sz w:val="20"/>
           <w:szCs w:val="20"/>
         </w:rPr>
-        <w:t>N.</w:t>
-      </w:r>
-      <w:proofErr w:type="gramStart"/>
-      <w:r>
-        <w:rPr>
-          <w:sz w:val="20"/>
-          <w:szCs w:val="20"/>
-        </w:rPr>
-        <w:t>M.Shafer</w:t>
-      </w:r>
-      <w:proofErr w:type="spellEnd"/>
-      <w:proofErr w:type="gramEnd"/>
+        <w:t>N.M.Shafer</w:t>
+      </w:r>
+      <w:proofErr w:type="spellEnd"/>
       <w:r>
         <w:rPr>
           <w:sz w:val="20"/>
@@ -1509,7 +1629,7 @@
         </w:rPr>
         <w:t xml:space="preserve"> and lig127k Simulations in CESM, Paleoceanography and Paleoclimatology 11 e2020PA003957, </w:t>
       </w:r>
-      <w:hyperlink r:id="rId10" w:history="1">
+      <w:hyperlink r:id="rId11" w:history="1">
         <w:r>
           <w:rPr>
             <w:sz w:val="20"/>
@@ -1800,7 +1920,7 @@
         </w:rPr>
         <w:t xml:space="preserve">. Past. 16:1847-1872, </w:t>
       </w:r>
-      <w:hyperlink r:id="rId11" w:history="1">
+      <w:hyperlink r:id="rId12" w:history="1">
         <w:r>
           <w:rPr>
             <w:sz w:val="20"/>
@@ -1835,7 +1955,7 @@
         </w:rPr>
         <w:t xml:space="preserve">Holiday, V.T., P.J. Bartlein, A.C. Scott, J.R. Marlon, 2020, Extraordinary biomass-burning episode and impact winter triggered by the Younger Dryas cosmic impact ~ 12.800 years ago, Parts 1 and 2:  a discussion.  J. Geology 128:69-94. </w:t>
       </w:r>
-      <w:hyperlink r:id="rId12" w:history="1">
+      <w:hyperlink r:id="rId13" w:history="1">
         <w:r>
           <w:rPr>
             <w:sz w:val="20"/>
@@ -2830,9 +2950,6 @@
     </w:p>
     <w:p>
       <w:pPr>
-        <w:autoSpaceDE w:val="0"/>
-        <w:autoSpaceDN w:val="0"/>
-        <w:adjustRightInd w:val="0"/>
         <w:spacing w:before="60"/>
         <w:rPr>
           <w:sz w:val="20"/>
@@ -2844,71 +2961,39 @@
           <w:sz w:val="20"/>
           <w:szCs w:val="20"/>
         </w:rPr>
-        <w:t xml:space="preserve">Clark, P.U., J.D. </w:t>
-      </w:r>
-      <w:proofErr w:type="spellStart"/>
-      <w:r>
-        <w:rPr>
-          <w:sz w:val="20"/>
-          <w:szCs w:val="20"/>
-        </w:rPr>
-        <w:t>Shakun</w:t>
-      </w:r>
-      <w:proofErr w:type="spellEnd"/>
-      <w:r>
-        <w:rPr>
-          <w:sz w:val="20"/>
-          <w:szCs w:val="20"/>
-        </w:rPr>
-        <w:t xml:space="preserve">, P.A. Baker, P.J. Bartlein, S. Brewer, E. Brook, A.E. Carlson, H. Cheng, D.S. Kaufman, Z. Liu, T.M. </w:t>
-      </w:r>
-      <w:proofErr w:type="spellStart"/>
-      <w:r>
-        <w:rPr>
-          <w:sz w:val="20"/>
-          <w:szCs w:val="20"/>
-        </w:rPr>
-        <w:t>Marchitto</w:t>
-      </w:r>
-      <w:proofErr w:type="spellEnd"/>
-      <w:r>
-        <w:rPr>
-          <w:sz w:val="20"/>
-          <w:szCs w:val="20"/>
-        </w:rPr>
-        <w:t>, A.C. Mix, C. Morrill, B.L. Otto-</w:t>
-      </w:r>
-      <w:proofErr w:type="spellStart"/>
-      <w:r>
-        <w:rPr>
-          <w:sz w:val="20"/>
-          <w:szCs w:val="20"/>
-        </w:rPr>
-        <w:t>Bliesner</w:t>
-      </w:r>
-      <w:proofErr w:type="spellEnd"/>
-      <w:r>
-        <w:rPr>
-          <w:sz w:val="20"/>
-          <w:szCs w:val="20"/>
-        </w:rPr>
-        <w:t xml:space="preserve">, K. </w:t>
-      </w:r>
-      <w:proofErr w:type="spellStart"/>
-      <w:r>
-        <w:rPr>
-          <w:sz w:val="20"/>
-          <w:szCs w:val="20"/>
-        </w:rPr>
-        <w:t>Pahnke</w:t>
-      </w:r>
-      <w:proofErr w:type="spellEnd"/>
-      <w:r>
-        <w:rPr>
-          <w:sz w:val="20"/>
-          <w:szCs w:val="20"/>
-        </w:rPr>
-        <w:t xml:space="preserve">, J.M. Russell, C. Whitlock, J.F. Adkins, J.L. Blois, J. Clark, S.M. Colman, W.B. Curry, B.P. Flower, F. He, T.C. Johnson, J. Lynch-Stieglitz, V. Markgraf, J. McManus, J.X. Mitrovica, P.I. Moreno &amp; J.W. Williams, </w:t>
+        <w:t xml:space="preserve">Marlon, J.R., P.J. Bartlein, D.G. Gavin, C.J. Long, R.S. Anderson, C.E. </w:t>
+      </w:r>
+      <w:proofErr w:type="spellStart"/>
+      <w:r>
+        <w:rPr>
+          <w:sz w:val="20"/>
+          <w:szCs w:val="20"/>
+        </w:rPr>
+        <w:t>Briles</w:t>
+      </w:r>
+      <w:proofErr w:type="spellEnd"/>
+      <w:r>
+        <w:rPr>
+          <w:sz w:val="20"/>
+          <w:szCs w:val="20"/>
+        </w:rPr>
+        <w:t xml:space="preserve">, K.J. Brown, D. </w:t>
+      </w:r>
+      <w:proofErr w:type="spellStart"/>
+      <w:r>
+        <w:rPr>
+          <w:sz w:val="20"/>
+          <w:szCs w:val="20"/>
+        </w:rPr>
+        <w:t>Colombaroli</w:t>
+      </w:r>
+      <w:proofErr w:type="spellEnd"/>
+      <w:r>
+        <w:rPr>
+          <w:sz w:val="20"/>
+          <w:szCs w:val="20"/>
+        </w:rPr>
+        <w:t xml:space="preserve">, D.J. Hallett, M.J. Power, E.A. Scharf &amp; M.K. Walsh, </w:t>
       </w:r>
       <w:proofErr w:type="gramStart"/>
       <w:r>
@@ -2916,7 +3001,7 @@
           <w:sz w:val="20"/>
           <w:szCs w:val="20"/>
         </w:rPr>
-        <w:t>2012,  Global</w:t>
+        <w:t>2012,  Long</w:t>
       </w:r>
       <w:proofErr w:type="gramEnd"/>
       <w:r>
@@ -2924,82 +3009,15 @@
           <w:sz w:val="20"/>
           <w:szCs w:val="20"/>
         </w:rPr>
-        <w:t xml:space="preserve"> climate evolution during the last deglaciation. </w:t>
+        <w:t xml:space="preserve">-term perspective on wildfires in the western USA. </w:t>
       </w:r>
       <w:r>
         <w:rPr>
           <w:i/>
-          <w:iCs/>
-          <w:sz w:val="20"/>
-          <w:szCs w:val="20"/>
-        </w:rPr>
-        <w:t>Proceedings of the National Academy of Sciences</w:t>
-      </w:r>
-      <w:r>
-        <w:rPr>
-          <w:rStyle w:val="cit-sep"/>
-          <w:iCs/>
-          <w:sz w:val="20"/>
-          <w:szCs w:val="20"/>
-        </w:rPr>
-        <w:t>doi:</w:t>
-      </w:r>
-      <w:r>
-        <w:rPr>
-          <w:rStyle w:val="cit-doi"/>
-          <w:iCs/>
-          <w:sz w:val="20"/>
-          <w:szCs w:val="20"/>
-        </w:rPr>
-        <w:t>10.1073/pnas.1116619109</w:t>
-      </w:r>
-    </w:p>
-    <w:p>
-      <w:pPr>
-        <w:spacing w:before="60"/>
-        <w:rPr>
-          <w:sz w:val="20"/>
-          <w:szCs w:val="20"/>
-        </w:rPr>
-      </w:pPr>
-      <w:r>
-        <w:rPr>
-          <w:sz w:val="20"/>
-          <w:szCs w:val="20"/>
-        </w:rPr>
-        <w:t xml:space="preserve">Marlon, J.R., P.J. Bartlein, D.G. Gavin, C.J. Long, R.S. Anderson, C.E. </w:t>
-      </w:r>
-      <w:proofErr w:type="spellStart"/>
-      <w:r>
-        <w:rPr>
-          <w:sz w:val="20"/>
-          <w:szCs w:val="20"/>
-        </w:rPr>
-        <w:t>Briles</w:t>
-      </w:r>
-      <w:proofErr w:type="spellEnd"/>
-      <w:r>
-        <w:rPr>
-          <w:sz w:val="20"/>
-          <w:szCs w:val="20"/>
-        </w:rPr>
-        <w:t xml:space="preserve">, K.J. Brown, D. </w:t>
-      </w:r>
-      <w:proofErr w:type="spellStart"/>
-      <w:r>
-        <w:rPr>
-          <w:sz w:val="20"/>
-          <w:szCs w:val="20"/>
-        </w:rPr>
-        <w:t>Colombaroli</w:t>
-      </w:r>
-      <w:proofErr w:type="spellEnd"/>
-      <w:r>
-        <w:rPr>
-          <w:sz w:val="20"/>
-          <w:szCs w:val="20"/>
-        </w:rPr>
-        <w:t xml:space="preserve">, D.J. Hallett, M.J. Power, E.A. Scharf &amp; M.K. Walsh, </w:t>
+          <w:sz w:val="20"/>
+          <w:szCs w:val="20"/>
+        </w:rPr>
+        <w:t xml:space="preserve">Proceedings of the National Academy of Sciences </w:t>
       </w:r>
       <w:proofErr w:type="gramStart"/>
       <w:r>
@@ -3007,7 +3025,7 @@
           <w:sz w:val="20"/>
           <w:szCs w:val="20"/>
         </w:rPr>
-        <w:t>2012,  Long</w:t>
+        <w:t>109:E</w:t>
       </w:r>
       <w:proofErr w:type="gramEnd"/>
       <w:r>
@@ -3015,35 +3033,11 @@
           <w:sz w:val="20"/>
           <w:szCs w:val="20"/>
         </w:rPr>
-        <w:t xml:space="preserve">-term perspective on wildfires in the western USA. </w:t>
-      </w:r>
-      <w:r>
-        <w:rPr>
-          <w:i/>
-          <w:sz w:val="20"/>
-          <w:szCs w:val="20"/>
-        </w:rPr>
-        <w:t xml:space="preserve">Proceedings of the National Academy of Sciences </w:t>
-      </w:r>
-      <w:proofErr w:type="gramStart"/>
-      <w:r>
-        <w:rPr>
-          <w:sz w:val="20"/>
-          <w:szCs w:val="20"/>
-        </w:rPr>
-        <w:t>109:E</w:t>
-      </w:r>
-      <w:proofErr w:type="gramEnd"/>
-      <w:r>
-        <w:rPr>
-          <w:sz w:val="20"/>
-          <w:szCs w:val="20"/>
-        </w:rPr>
         <w:t>535-E543.</w:t>
       </w:r>
     </w:p>
     <w:sectPr>
-      <w:headerReference w:type="default" r:id="rId13"/>
+      <w:headerReference w:type="default" r:id="rId14"/>
       <w:pgSz w:w="12240" w:h="15840"/>
       <w:pgMar w:top="810" w:right="1440" w:bottom="540" w:left="1440" w:header="720" w:footer="720" w:gutter="0"/>
       <w:cols w:space="720"/>
@@ -3054,7 +3048,7 @@
 </file>
 
 <file path=word/endnotes.xml><?xml version="1.0" encoding="utf-8"?>
-<w:endnotes xmlns:wpc="http://schemas.microsoft.com/office/word/2010/wordprocessingCanvas" xmlns:cx="http://schemas.microsoft.com/office/drawing/2014/chartex" xmlns:cx1="http://schemas.microsoft.com/office/drawing/2015/9/8/chartex" xmlns:cx2="http://schemas.microsoft.com/office/drawing/2015/10/21/chartex" xmlns:cx3="http://schemas.microsoft.com/office/drawing/2016/5/9/chartex" xmlns:cx4="http://schemas.microsoft.com/office/drawing/2016/5/10/chartex" xmlns:cx5="http://schemas.microsoft.com/office/drawing/2016/5/11/chartex" xmlns:cx6="http://schemas.microsoft.com/office/drawing/2016/5/12/chartex" xmlns:cx7="http://schemas.microsoft.com/office/drawing/2016/5/13/chartex" xmlns:cx8="http://schemas.microsoft.com/office/drawing/2016/5/14/chartex" xmlns:mc="http://schemas.openxmlformats.org/markup-compatibility/2006" xmlns:aink="http://schemas.microsoft.com/office/drawing/2016/ink" xmlns:am3d="http://schemas.microsoft.com/office/drawing/2017/model3d" xmlns:o="urn:schemas-microsoft-com:office:office" xmlns:r="http://schemas.openxmlformats.org/officeDocument/2006/relationships" xmlns:m="http://schemas.openxmlformats.org/officeDocument/2006/math" xmlns:v="urn:schemas-microsoft-com:vml" xmlns:wp14="http://schemas.microsoft.com/office/word/2010/wordprocessingDrawing" xmlns:wp="http://schemas.openxmlformats.org/drawingml/2006/wordprocessingDrawing" xmlns:w10="urn:schemas-microsoft-com:office:word" xmlns:w="http://schemas.openxmlformats.org/wordprocessingml/2006/main" xmlns:w14="http://schemas.microsoft.com/office/word/2010/wordml" xmlns:w15="http://schemas.microsoft.com/office/word/2012/wordml" xmlns:w16cex="http://schemas.microsoft.com/office/word/2018/wordml/cex" xmlns:w16cid="http://schemas.microsoft.com/office/word/2016/wordml/cid" xmlns:w16="http://schemas.microsoft.com/office/word/2018/wordml" xmlns:w16sdtdh="http://schemas.microsoft.com/office/word/2020/wordml/sdtdatahash" xmlns:w16se="http://schemas.microsoft.com/office/word/2015/wordml/symex" xmlns:wpg="http://schemas.microsoft.com/office/word/2010/wordprocessingGroup" xmlns:wpi="http://schemas.microsoft.com/office/word/2010/wordprocessingInk" xmlns:wne="http://schemas.microsoft.com/office/word/2006/wordml" xmlns:wps="http://schemas.microsoft.com/office/word/2010/wordprocessingShape" mc:Ignorable="w14 w15 w16se w16cid w16 w16cex w16sdtdh wp14">
+<w:endnotes xmlns:wpc="http://schemas.microsoft.com/office/word/2010/wordprocessingCanvas" xmlns:cx="http://schemas.microsoft.com/office/drawing/2014/chartex" xmlns:cx1="http://schemas.microsoft.com/office/drawing/2015/9/8/chartex" xmlns:cx2="http://schemas.microsoft.com/office/drawing/2015/10/21/chartex" xmlns:cx3="http://schemas.microsoft.com/office/drawing/2016/5/9/chartex" xmlns:cx4="http://schemas.microsoft.com/office/drawing/2016/5/10/chartex" xmlns:cx5="http://schemas.microsoft.com/office/drawing/2016/5/11/chartex" xmlns:cx6="http://schemas.microsoft.com/office/drawing/2016/5/12/chartex" xmlns:cx7="http://schemas.microsoft.com/office/drawing/2016/5/13/chartex" xmlns:cx8="http://schemas.microsoft.com/office/drawing/2016/5/14/chartex" xmlns:mc="http://schemas.openxmlformats.org/markup-compatibility/2006" xmlns:aink="http://schemas.microsoft.com/office/drawing/2016/ink" xmlns:am3d="http://schemas.microsoft.com/office/drawing/2017/model3d" xmlns:o="urn:schemas-microsoft-com:office:office" xmlns:oel="http://schemas.microsoft.com/office/2019/extlst" xmlns:r="http://schemas.openxmlformats.org/officeDocument/2006/relationships" xmlns:m="http://schemas.openxmlformats.org/officeDocument/2006/math" xmlns:v="urn:schemas-microsoft-com:vml" xmlns:wp14="http://schemas.microsoft.com/office/word/2010/wordprocessingDrawing" xmlns:wp="http://schemas.openxmlformats.org/drawingml/2006/wordprocessingDrawing" xmlns:w10="urn:schemas-microsoft-com:office:word" xmlns:w="http://schemas.openxmlformats.org/wordprocessingml/2006/main" xmlns:w14="http://schemas.microsoft.com/office/word/2010/wordml" xmlns:w15="http://schemas.microsoft.com/office/word/2012/wordml" xmlns:w16cex="http://schemas.microsoft.com/office/word/2018/wordml/cex" xmlns:w16cid="http://schemas.microsoft.com/office/word/2016/wordml/cid" xmlns:w16="http://schemas.microsoft.com/office/word/2018/wordml" xmlns:w16sdtdh="http://schemas.microsoft.com/office/word/2020/wordml/sdtdatahash" xmlns:w16se="http://schemas.microsoft.com/office/word/2015/wordml/symex" xmlns:wpg="http://schemas.microsoft.com/office/word/2010/wordprocessingGroup" xmlns:wpi="http://schemas.microsoft.com/office/word/2010/wordprocessingInk" xmlns:wne="http://schemas.microsoft.com/office/word/2006/wordml" xmlns:wps="http://schemas.microsoft.com/office/word/2010/wordprocessingShape" mc:Ignorable="w14 w15 w16se w16cid w16 w16cex w16sdtdh wp14">
   <w:endnote w:type="separator" w:id="-1">
     <w:p>
       <w:r>
@@ -3073,7 +3067,7 @@
 </file>
 
 <file path=word/footnotes.xml><?xml version="1.0" encoding="utf-8"?>
-<w:footnotes xmlns:wpc="http://schemas.microsoft.com/office/word/2010/wordprocessingCanvas" xmlns:cx="http://schemas.microsoft.com/office/drawing/2014/chartex" xmlns:cx1="http://schemas.microsoft.com/office/drawing/2015/9/8/chartex" xmlns:cx2="http://schemas.microsoft.com/office/drawing/2015/10/21/chartex" xmlns:cx3="http://schemas.microsoft.com/office/drawing/2016/5/9/chartex" xmlns:cx4="http://schemas.microsoft.com/office/drawing/2016/5/10/chartex" xmlns:cx5="http://schemas.microsoft.com/office/drawing/2016/5/11/chartex" xmlns:cx6="http://schemas.microsoft.com/office/drawing/2016/5/12/chartex" xmlns:cx7="http://schemas.microsoft.com/office/drawing/2016/5/13/chartex" xmlns:cx8="http://schemas.microsoft.com/office/drawing/2016/5/14/chartex" xmlns:mc="http://schemas.openxmlformats.org/markup-compatibility/2006" xmlns:aink="http://schemas.microsoft.com/office/drawing/2016/ink" xmlns:am3d="http://schemas.microsoft.com/office/drawing/2017/model3d" xmlns:o="urn:schemas-microsoft-com:office:office" xmlns:r="http://schemas.openxmlformats.org/officeDocument/2006/relationships" xmlns:m="http://schemas.openxmlformats.org/officeDocument/2006/math" xmlns:v="urn:schemas-microsoft-com:vml" xmlns:wp14="http://schemas.microsoft.com/office/word/2010/wordprocessingDrawing" xmlns:wp="http://schemas.openxmlformats.org/drawingml/2006/wordprocessingDrawing" xmlns:w10="urn:schemas-microsoft-com:office:word" xmlns:w="http://schemas.openxmlformats.org/wordprocessingml/2006/main" xmlns:w14="http://schemas.microsoft.com/office/word/2010/wordml" xmlns:w15="http://schemas.microsoft.com/office/word/2012/wordml" xmlns:w16cex="http://schemas.microsoft.com/office/word/2018/wordml/cex" xmlns:w16cid="http://schemas.microsoft.com/office/word/2016/wordml/cid" xmlns:w16="http://schemas.microsoft.com/office/word/2018/wordml" xmlns:w16sdtdh="http://schemas.microsoft.com/office/word/2020/wordml/sdtdatahash" xmlns:w16se="http://schemas.microsoft.com/office/word/2015/wordml/symex" xmlns:wpg="http://schemas.microsoft.com/office/word/2010/wordprocessingGroup" xmlns:wpi="http://schemas.microsoft.com/office/word/2010/wordprocessingInk" xmlns:wne="http://schemas.microsoft.com/office/word/2006/wordml" xmlns:wps="http://schemas.microsoft.com/office/word/2010/wordprocessingShape" mc:Ignorable="w14 w15 w16se w16cid w16 w16cex w16sdtdh wp14">
+<w:footnotes xmlns:wpc="http://schemas.microsoft.com/office/word/2010/wordprocessingCanvas" xmlns:cx="http://schemas.microsoft.com/office/drawing/2014/chartex" xmlns:cx1="http://schemas.microsoft.com/office/drawing/2015/9/8/chartex" xmlns:cx2="http://schemas.microsoft.com/office/drawing/2015/10/21/chartex" xmlns:cx3="http://schemas.microsoft.com/office/drawing/2016/5/9/chartex" xmlns:cx4="http://schemas.microsoft.com/office/drawing/2016/5/10/chartex" xmlns:cx5="http://schemas.microsoft.com/office/drawing/2016/5/11/chartex" xmlns:cx6="http://schemas.microsoft.com/office/drawing/2016/5/12/chartex" xmlns:cx7="http://schemas.microsoft.com/office/drawing/2016/5/13/chartex" xmlns:cx8="http://schemas.microsoft.com/office/drawing/2016/5/14/chartex" xmlns:mc="http://schemas.openxmlformats.org/markup-compatibility/2006" xmlns:aink="http://schemas.microsoft.com/office/drawing/2016/ink" xmlns:am3d="http://schemas.microsoft.com/office/drawing/2017/model3d" xmlns:o="urn:schemas-microsoft-com:office:office" xmlns:oel="http://schemas.microsoft.com/office/2019/extlst" xmlns:r="http://schemas.openxmlformats.org/officeDocument/2006/relationships" xmlns:m="http://schemas.openxmlformats.org/officeDocument/2006/math" xmlns:v="urn:schemas-microsoft-com:vml" xmlns:wp14="http://schemas.microsoft.com/office/word/2010/wordprocessingDrawing" xmlns:wp="http://schemas.openxmlformats.org/drawingml/2006/wordprocessingDrawing" xmlns:w10="urn:schemas-microsoft-com:office:word" xmlns:w="http://schemas.openxmlformats.org/wordprocessingml/2006/main" xmlns:w14="http://schemas.microsoft.com/office/word/2010/wordml" xmlns:w15="http://schemas.microsoft.com/office/word/2012/wordml" xmlns:w16cex="http://schemas.microsoft.com/office/word/2018/wordml/cex" xmlns:w16cid="http://schemas.microsoft.com/office/word/2016/wordml/cid" xmlns:w16="http://schemas.microsoft.com/office/word/2018/wordml" xmlns:w16sdtdh="http://schemas.microsoft.com/office/word/2020/wordml/sdtdatahash" xmlns:w16se="http://schemas.microsoft.com/office/word/2015/wordml/symex" xmlns:wpg="http://schemas.microsoft.com/office/word/2010/wordprocessingGroup" xmlns:wpi="http://schemas.microsoft.com/office/word/2010/wordprocessingInk" xmlns:wne="http://schemas.microsoft.com/office/word/2006/wordml" xmlns:wps="http://schemas.microsoft.com/office/word/2010/wordprocessingShape" mc:Ignorable="w14 w15 w16se w16cid w16 w16cex w16sdtdh wp14">
   <w:footnote w:type="separator" w:id="-1">
     <w:p>
       <w:r>
@@ -3092,7 +3086,7 @@
 </file>
 
 <file path=word/header1.xml><?xml version="1.0" encoding="utf-8"?>
-<w:hdr xmlns:wpc="http://schemas.microsoft.com/office/word/2010/wordprocessingCanvas" xmlns:cx="http://schemas.microsoft.com/office/drawing/2014/chartex" xmlns:cx1="http://schemas.microsoft.com/office/drawing/2015/9/8/chartex" xmlns:cx2="http://schemas.microsoft.com/office/drawing/2015/10/21/chartex" xmlns:cx3="http://schemas.microsoft.com/office/drawing/2016/5/9/chartex" xmlns:cx4="http://schemas.microsoft.com/office/drawing/2016/5/10/chartex" xmlns:cx5="http://schemas.microsoft.com/office/drawing/2016/5/11/chartex" xmlns:cx6="http://schemas.microsoft.com/office/drawing/2016/5/12/chartex" xmlns:cx7="http://schemas.microsoft.com/office/drawing/2016/5/13/chartex" xmlns:cx8="http://schemas.microsoft.com/office/drawing/2016/5/14/chartex" xmlns:mc="http://schemas.openxmlformats.org/markup-compatibility/2006" xmlns:aink="http://schemas.microsoft.com/office/drawing/2016/ink" xmlns:am3d="http://schemas.microsoft.com/office/drawing/2017/model3d" xmlns:o="urn:schemas-microsoft-com:office:office" xmlns:r="http://schemas.openxmlformats.org/officeDocument/2006/relationships" xmlns:m="http://schemas.openxmlformats.org/officeDocument/2006/math" xmlns:v="urn:schemas-microsoft-com:vml" xmlns:wp14="http://schemas.microsoft.com/office/word/2010/wordprocessingDrawing" xmlns:wp="http://schemas.openxmlformats.org/drawingml/2006/wordprocessingDrawing" xmlns:w10="urn:schemas-microsoft-com:office:word" xmlns:w="http://schemas.openxmlformats.org/wordprocessingml/2006/main" xmlns:w14="http://schemas.microsoft.com/office/word/2010/wordml" xmlns:w15="http://schemas.microsoft.com/office/word/2012/wordml" xmlns:w16cex="http://schemas.microsoft.com/office/word/2018/wordml/cex" xmlns:w16cid="http://schemas.microsoft.com/office/word/2016/wordml/cid" xmlns:w16="http://schemas.microsoft.com/office/word/2018/wordml" xmlns:w16sdtdh="http://schemas.microsoft.com/office/word/2020/wordml/sdtdatahash" xmlns:w16se="http://schemas.microsoft.com/office/word/2015/wordml/symex" xmlns:wpg="http://schemas.microsoft.com/office/word/2010/wordprocessingGroup" xmlns:wpi="http://schemas.microsoft.com/office/word/2010/wordprocessingInk" xmlns:wne="http://schemas.microsoft.com/office/word/2006/wordml" xmlns:wps="http://schemas.microsoft.com/office/word/2010/wordprocessingShape" mc:Ignorable="w14 w15 w16se w16cid w16 w16cex w16sdtdh wp14">
+<w:hdr xmlns:wpc="http://schemas.microsoft.com/office/word/2010/wordprocessingCanvas" xmlns:cx="http://schemas.microsoft.com/office/drawing/2014/chartex" xmlns:cx1="http://schemas.microsoft.com/office/drawing/2015/9/8/chartex" xmlns:cx2="http://schemas.microsoft.com/office/drawing/2015/10/21/chartex" xmlns:cx3="http://schemas.microsoft.com/office/drawing/2016/5/9/chartex" xmlns:cx4="http://schemas.microsoft.com/office/drawing/2016/5/10/chartex" xmlns:cx5="http://schemas.microsoft.com/office/drawing/2016/5/11/chartex" xmlns:cx6="http://schemas.microsoft.com/office/drawing/2016/5/12/chartex" xmlns:cx7="http://schemas.microsoft.com/office/drawing/2016/5/13/chartex" xmlns:cx8="http://schemas.microsoft.com/office/drawing/2016/5/14/chartex" xmlns:mc="http://schemas.openxmlformats.org/markup-compatibility/2006" xmlns:aink="http://schemas.microsoft.com/office/drawing/2016/ink" xmlns:am3d="http://schemas.microsoft.com/office/drawing/2017/model3d" xmlns:o="urn:schemas-microsoft-com:office:office" xmlns:oel="http://schemas.microsoft.com/office/2019/extlst" xmlns:r="http://schemas.openxmlformats.org/officeDocument/2006/relationships" xmlns:m="http://schemas.openxmlformats.org/officeDocument/2006/math" xmlns:v="urn:schemas-microsoft-com:vml" xmlns:wp14="http://schemas.microsoft.com/office/word/2010/wordprocessingDrawing" xmlns:wp="http://schemas.openxmlformats.org/drawingml/2006/wordprocessingDrawing" xmlns:w10="urn:schemas-microsoft-com:office:word" xmlns:w="http://schemas.openxmlformats.org/wordprocessingml/2006/main" xmlns:w14="http://schemas.microsoft.com/office/word/2010/wordml" xmlns:w15="http://schemas.microsoft.com/office/word/2012/wordml" xmlns:w16cex="http://schemas.microsoft.com/office/word/2018/wordml/cex" xmlns:w16cid="http://schemas.microsoft.com/office/word/2016/wordml/cid" xmlns:w16="http://schemas.microsoft.com/office/word/2018/wordml" xmlns:w16sdtdh="http://schemas.microsoft.com/office/word/2020/wordml/sdtdatahash" xmlns:w16se="http://schemas.microsoft.com/office/word/2015/wordml/symex" xmlns:wpg="http://schemas.microsoft.com/office/word/2010/wordprocessingGroup" xmlns:wpi="http://schemas.microsoft.com/office/word/2010/wordprocessingInk" xmlns:wne="http://schemas.microsoft.com/office/word/2006/wordml" xmlns:wps="http://schemas.microsoft.com/office/word/2010/wordprocessingShape" mc:Ignorable="w14 w15 w16se w16cid w16 w16cex w16sdtdh wp14">
   <w:p>
     <w:pPr>
       <w:spacing w:line="240" w:lineRule="exact"/>
@@ -3136,7 +3130,7 @@
         <w:sz w:val="20"/>
         <w:szCs w:val="20"/>
       </w:rPr>
-      <w:t>March 6, 2022</w:t>
+      <w:t>May 1, 2024</w:t>
     </w:r>
     <w:r>
       <w:rPr>
@@ -3244,7 +3238,7 @@
 </file>
 
 <file path=word/numbering.xml><?xml version="1.0" encoding="utf-8"?>
-<w:numbering xmlns:wpc="http://schemas.microsoft.com/office/word/2010/wordprocessingCanvas" xmlns:cx="http://schemas.microsoft.com/office/drawing/2014/chartex" xmlns:cx1="http://schemas.microsoft.com/office/drawing/2015/9/8/chartex" xmlns:cx2="http://schemas.microsoft.com/office/drawing/2015/10/21/chartex" xmlns:cx3="http://schemas.microsoft.com/office/drawing/2016/5/9/chartex" xmlns:cx4="http://schemas.microsoft.com/office/drawing/2016/5/10/chartex" xmlns:cx5="http://schemas.microsoft.com/office/drawing/2016/5/11/chartex" xmlns:cx6="http://schemas.microsoft.com/office/drawing/2016/5/12/chartex" xmlns:cx7="http://schemas.microsoft.com/office/drawing/2016/5/13/chartex" xmlns:cx8="http://schemas.microsoft.com/office/drawing/2016/5/14/chartex" xmlns:mc="http://schemas.openxmlformats.org/markup-compatibility/2006" xmlns:aink="http://schemas.microsoft.com/office/drawing/2016/ink" xmlns:am3d="http://schemas.microsoft.com/office/drawing/2017/model3d" xmlns:o="urn:schemas-microsoft-com:office:office" xmlns:r="http://schemas.openxmlformats.org/officeDocument/2006/relationships" xmlns:m="http://schemas.openxmlformats.org/officeDocument/2006/math" xmlns:v="urn:schemas-microsoft-com:vml" xmlns:wp14="http://schemas.microsoft.com/office/word/2010/wordprocessingDrawing" xmlns:wp="http://schemas.openxmlformats.org/drawingml/2006/wordprocessingDrawing" xmlns:w10="urn:schemas-microsoft-com:office:word" xmlns:w="http://schemas.openxmlformats.org/wordprocessingml/2006/main" xmlns:w14="http://schemas.microsoft.com/office/word/2010/wordml" xmlns:w15="http://schemas.microsoft.com/office/word/2012/wordml" xmlns:w16cex="http://schemas.microsoft.com/office/word/2018/wordml/cex" xmlns:w16cid="http://schemas.microsoft.com/office/word/2016/wordml/cid" xmlns:w16="http://schemas.microsoft.com/office/word/2018/wordml" xmlns:w16sdtdh="http://schemas.microsoft.com/office/word/2020/wordml/sdtdatahash" xmlns:w16se="http://schemas.microsoft.com/office/word/2015/wordml/symex" xmlns:wpg="http://schemas.microsoft.com/office/word/2010/wordprocessingGroup" xmlns:wpi="http://schemas.microsoft.com/office/word/2010/wordprocessingInk" xmlns:wne="http://schemas.microsoft.com/office/word/2006/wordml" xmlns:wps="http://schemas.microsoft.com/office/word/2010/wordprocessingShape" mc:Ignorable="w14 w15 w16se w16cid w16 w16cex w16sdtdh wp14">
+<w:numbering xmlns:wpc="http://schemas.microsoft.com/office/word/2010/wordprocessingCanvas" xmlns:cx="http://schemas.microsoft.com/office/drawing/2014/chartex" xmlns:cx1="http://schemas.microsoft.com/office/drawing/2015/9/8/chartex" xmlns:cx2="http://schemas.microsoft.com/office/drawing/2015/10/21/chartex" xmlns:cx3="http://schemas.microsoft.com/office/drawing/2016/5/9/chartex" xmlns:cx4="http://schemas.microsoft.com/office/drawing/2016/5/10/chartex" xmlns:cx5="http://schemas.microsoft.com/office/drawing/2016/5/11/chartex" xmlns:cx6="http://schemas.microsoft.com/office/drawing/2016/5/12/chartex" xmlns:cx7="http://schemas.microsoft.com/office/drawing/2016/5/13/chartex" xmlns:cx8="http://schemas.microsoft.com/office/drawing/2016/5/14/chartex" xmlns:mc="http://schemas.openxmlformats.org/markup-compatibility/2006" xmlns:aink="http://schemas.microsoft.com/office/drawing/2016/ink" xmlns:am3d="http://schemas.microsoft.com/office/drawing/2017/model3d" xmlns:o="urn:schemas-microsoft-com:office:office" xmlns:oel="http://schemas.microsoft.com/office/2019/extlst" xmlns:r="http://schemas.openxmlformats.org/officeDocument/2006/relationships" xmlns:m="http://schemas.openxmlformats.org/officeDocument/2006/math" xmlns:v="urn:schemas-microsoft-com:vml" xmlns:wp14="http://schemas.microsoft.com/office/word/2010/wordprocessingDrawing" xmlns:wp="http://schemas.openxmlformats.org/drawingml/2006/wordprocessingDrawing" xmlns:w10="urn:schemas-microsoft-com:office:word" xmlns:w="http://schemas.openxmlformats.org/wordprocessingml/2006/main" xmlns:w14="http://schemas.microsoft.com/office/word/2010/wordml" xmlns:w15="http://schemas.microsoft.com/office/word/2012/wordml" xmlns:w16cex="http://schemas.microsoft.com/office/word/2018/wordml/cex" xmlns:w16cid="http://schemas.microsoft.com/office/word/2016/wordml/cid" xmlns:w16="http://schemas.microsoft.com/office/word/2018/wordml" xmlns:w16sdtdh="http://schemas.microsoft.com/office/word/2020/wordml/sdtdatahash" xmlns:w16se="http://schemas.microsoft.com/office/word/2015/wordml/symex" xmlns:wpg="http://schemas.microsoft.com/office/word/2010/wordprocessingGroup" xmlns:wpi="http://schemas.microsoft.com/office/word/2010/wordprocessingInk" xmlns:wne="http://schemas.microsoft.com/office/word/2006/wordml" xmlns:wps="http://schemas.microsoft.com/office/word/2010/wordprocessingShape" mc:Ignorable="w14 w15 w16se w16cid w16 w16cex w16sdtdh wp14">
   <w:abstractNum w:abstractNumId="0" w15:restartNumberingAfterBreak="0">
     <w:nsid w:val="530769B2"/>
     <w:multiLevelType w:val="multilevel"/>
@@ -3611,13 +3605,13 @@
       </w:rPr>
     </w:lvl>
   </w:abstractNum>
-  <w:num w:numId="1">
+  <w:num w:numId="1" w16cid:durableId="2066442373">
     <w:abstractNumId w:val="0"/>
   </w:num>
-  <w:num w:numId="2">
+  <w:num w:numId="2" w16cid:durableId="1280256545">
     <w:abstractNumId w:val="2"/>
   </w:num>
-  <w:num w:numId="3">
+  <w:num w:numId="3" w16cid:durableId="148332413">
     <w:abstractNumId w:val="1"/>
   </w:num>
 </w:numbering>
@@ -3934,7 +3928,6 @@
   <w:style w:type="character" w:default="1" w:styleId="DefaultParagraphFont">
     <w:name w:val="Default Paragraph Font"/>
     <w:uiPriority w:val="1"/>
-    <w:semiHidden/>
     <w:unhideWhenUsed/>
   </w:style>
   <w:style w:type="table" w:default="1" w:styleId="TableNormal">

--- a/source/BartleinAcadBio.docx
+++ b/source/BartleinAcadBio.docx
@@ -1244,28 +1244,33 @@
           <w:sz w:val="20"/>
           <w:szCs w:val="20"/>
         </w:rPr>
-        <w:t xml:space="preserve"> (20</w:t>
-      </w:r>
-      <w:r>
-        <w:rPr>
-          <w:sz w:val="20"/>
-          <w:szCs w:val="20"/>
-        </w:rPr>
-        <w:t>9</w:t>
-      </w:r>
-      <w:r>
-        <w:rPr>
-          <w:sz w:val="20"/>
-          <w:szCs w:val="20"/>
-        </w:rPr>
-        <w:t xml:space="preserve"> total; WOS: 16</w:t>
-      </w:r>
-      <w:r>
-        <w:rPr>
-          <w:sz w:val="20"/>
-          <w:szCs w:val="20"/>
-        </w:rPr>
-        <w:t>6</w:t>
+        <w:t xml:space="preserve"> </w:t>
+      </w:r>
+    </w:p>
+    <w:p>
+      <w:pPr>
+        <w:autoSpaceDE w:val="0"/>
+        <w:autoSpaceDN w:val="0"/>
+        <w:adjustRightInd w:val="0"/>
+        <w:spacing w:before="60"/>
+        <w:rPr>
+          <w:sz w:val="20"/>
+          <w:szCs w:val="20"/>
+        </w:rPr>
+      </w:pPr>
+      <w:r>
+        <w:rPr>
+          <w:sz w:val="20"/>
+          <w:szCs w:val="20"/>
+        </w:rPr>
+        <w:t xml:space="preserve">(WOS: </w:t>
+      </w:r>
+      <w:r>
+        <w:rPr>
+          <w:sz w:val="20"/>
+          <w:szCs w:val="20"/>
+        </w:rPr>
+        <w:t>253</w:t>
       </w:r>
       <w:r>
         <w:rPr>
@@ -1279,21 +1284,21 @@
           <w:sz w:val="20"/>
           <w:szCs w:val="20"/>
         </w:rPr>
-        <w:t>19,098</w:t>
-      </w:r>
-      <w:r>
-        <w:rPr>
-          <w:sz w:val="20"/>
-          <w:szCs w:val="20"/>
-        </w:rPr>
-        <w:t xml:space="preserve"> citations, 12 highly cited; h-index:  </w:t>
-      </w:r>
-      <w:r>
-        <w:rPr>
-          <w:sz w:val="20"/>
-          <w:szCs w:val="20"/>
-        </w:rPr>
-        <w:t>77</w:t>
+        <w:t>24,831</w:t>
+      </w:r>
+      <w:r>
+        <w:rPr>
+          <w:sz w:val="20"/>
+          <w:szCs w:val="20"/>
+        </w:rPr>
+        <w:t xml:space="preserve"> citations, h-index:  </w:t>
+      </w:r>
+      <w:r>
+        <w:rPr>
+          <w:sz w:val="20"/>
+          <w:szCs w:val="20"/>
+        </w:rPr>
+        <w:t>84; Google Scholar: 34,731 citations, h-index: 96</w:t>
       </w:r>
       <w:r>
         <w:rPr>
@@ -3130,7 +3135,7 @@
         <w:sz w:val="20"/>
         <w:szCs w:val="20"/>
       </w:rPr>
-      <w:t>May 1, 2024</w:t>
+      <w:t>May 2, 2024</w:t>
     </w:r>
     <w:r>
       <w:rPr>
@@ -3928,6 +3933,7 @@
   <w:style w:type="character" w:default="1" w:styleId="DefaultParagraphFont">
     <w:name w:val="Default Paragraph Font"/>
     <w:uiPriority w:val="1"/>
+    <w:semiHidden/>
     <w:unhideWhenUsed/>
   </w:style>
   <w:style w:type="table" w:default="1" w:styleId="TableNormal">

--- a/source/BartleinAcadBio.docx
+++ b/source/BartleinAcadBio.docx
@@ -1,6 +1,6 @@
 
 <file path=word/document.xml><?xml version="1.0" encoding="utf-8"?>
-<w:document xmlns:wpc="http://schemas.microsoft.com/office/word/2010/wordprocessingCanvas" xmlns:cx="http://schemas.microsoft.com/office/drawing/2014/chartex" xmlns:cx1="http://schemas.microsoft.com/office/drawing/2015/9/8/chartex" xmlns:cx2="http://schemas.microsoft.com/office/drawing/2015/10/21/chartex" xmlns:cx3="http://schemas.microsoft.com/office/drawing/2016/5/9/chartex" xmlns:cx4="http://schemas.microsoft.com/office/drawing/2016/5/10/chartex" xmlns:cx5="http://schemas.microsoft.com/office/drawing/2016/5/11/chartex" xmlns:cx6="http://schemas.microsoft.com/office/drawing/2016/5/12/chartex" xmlns:cx7="http://schemas.microsoft.com/office/drawing/2016/5/13/chartex" xmlns:cx8="http://schemas.microsoft.com/office/drawing/2016/5/14/chartex" xmlns:mc="http://schemas.openxmlformats.org/markup-compatibility/2006" xmlns:aink="http://schemas.microsoft.com/office/drawing/2016/ink" xmlns:am3d="http://schemas.microsoft.com/office/drawing/2017/model3d" xmlns:o="urn:schemas-microsoft-com:office:office" xmlns:oel="http://schemas.microsoft.com/office/2019/extlst" xmlns:r="http://schemas.openxmlformats.org/officeDocument/2006/relationships" xmlns:m="http://schemas.openxmlformats.org/officeDocument/2006/math" xmlns:v="urn:schemas-microsoft-com:vml" xmlns:wp14="http://schemas.microsoft.com/office/word/2010/wordprocessingDrawing" xmlns:wp="http://schemas.openxmlformats.org/drawingml/2006/wordprocessingDrawing" xmlns:w10="urn:schemas-microsoft-com:office:word" xmlns:w="http://schemas.openxmlformats.org/wordprocessingml/2006/main" xmlns:w14="http://schemas.microsoft.com/office/word/2010/wordml" xmlns:w15="http://schemas.microsoft.com/office/word/2012/wordml" xmlns:w16cex="http://schemas.microsoft.com/office/word/2018/wordml/cex" xmlns:w16cid="http://schemas.microsoft.com/office/word/2016/wordml/cid" xmlns:w16="http://schemas.microsoft.com/office/word/2018/wordml" xmlns:w16sdtdh="http://schemas.microsoft.com/office/word/2020/wordml/sdtdatahash" xmlns:w16se="http://schemas.microsoft.com/office/word/2015/wordml/symex" xmlns:wpg="http://schemas.microsoft.com/office/word/2010/wordprocessingGroup" xmlns:wpi="http://schemas.microsoft.com/office/word/2010/wordprocessingInk" xmlns:wne="http://schemas.microsoft.com/office/word/2006/wordml" xmlns:wps="http://schemas.microsoft.com/office/word/2010/wordprocessingShape" mc:Ignorable="w14 w15 w16se w16cid w16 w16cex w16sdtdh wp14">
+<w:document xmlns:wpc="http://schemas.microsoft.com/office/word/2010/wordprocessingCanvas" xmlns:cx="http://schemas.microsoft.com/office/drawing/2014/chartex" xmlns:cx1="http://schemas.microsoft.com/office/drawing/2015/9/8/chartex" xmlns:cx2="http://schemas.microsoft.com/office/drawing/2015/10/21/chartex" xmlns:cx3="http://schemas.microsoft.com/office/drawing/2016/5/9/chartex" xmlns:cx4="http://schemas.microsoft.com/office/drawing/2016/5/10/chartex" xmlns:cx5="http://schemas.microsoft.com/office/drawing/2016/5/11/chartex" xmlns:cx6="http://schemas.microsoft.com/office/drawing/2016/5/12/chartex" xmlns:cx7="http://schemas.microsoft.com/office/drawing/2016/5/13/chartex" xmlns:cx8="http://schemas.microsoft.com/office/drawing/2016/5/14/chartex" xmlns:mc="http://schemas.openxmlformats.org/markup-compatibility/2006" xmlns:aink="http://schemas.microsoft.com/office/drawing/2016/ink" xmlns:am3d="http://schemas.microsoft.com/office/drawing/2017/model3d" xmlns:o="urn:schemas-microsoft-com:office:office" xmlns:oel="http://schemas.microsoft.com/office/2019/extlst" xmlns:r="http://schemas.openxmlformats.org/officeDocument/2006/relationships" xmlns:m="http://schemas.openxmlformats.org/officeDocument/2006/math" xmlns:v="urn:schemas-microsoft-com:vml" xmlns:wp14="http://schemas.microsoft.com/office/word/2010/wordprocessingDrawing" xmlns:wp="http://schemas.openxmlformats.org/drawingml/2006/wordprocessingDrawing" xmlns:w10="urn:schemas-microsoft-com:office:word" xmlns:w="http://schemas.openxmlformats.org/wordprocessingml/2006/main" xmlns:w14="http://schemas.microsoft.com/office/word/2010/wordml" xmlns:w15="http://schemas.microsoft.com/office/word/2012/wordml" xmlns:w16cex="http://schemas.microsoft.com/office/word/2018/wordml/cex" xmlns:w16cid="http://schemas.microsoft.com/office/word/2016/wordml/cid" xmlns:w16="http://schemas.microsoft.com/office/word/2018/wordml" xmlns:w16du="http://schemas.microsoft.com/office/word/2023/wordml/word16du" xmlns:w16sdtdh="http://schemas.microsoft.com/office/word/2020/wordml/sdtdatahash" xmlns:w16sdtfl="http://schemas.microsoft.com/office/word/2024/wordml/sdtformatlock" xmlns:w16se="http://schemas.microsoft.com/office/word/2015/wordml/symex" xmlns:wpg="http://schemas.microsoft.com/office/word/2010/wordprocessingGroup" xmlns:wpi="http://schemas.microsoft.com/office/word/2010/wordprocessingInk" xmlns:wne="http://schemas.microsoft.com/office/word/2006/wordml" xmlns:wps="http://schemas.microsoft.com/office/word/2010/wordprocessingShape" mc:Ignorable="w14 w15 w16se w16cid w16 w16cex w16sdtdh w16sdtfl w16du wp14">
   <w:body>
     <w:p>
       <w:pPr>
@@ -1263,49 +1263,7 @@
           <w:sz w:val="20"/>
           <w:szCs w:val="20"/>
         </w:rPr>
-        <w:t xml:space="preserve">(WOS: </w:t>
-      </w:r>
-      <w:r>
-        <w:rPr>
-          <w:sz w:val="20"/>
-          <w:szCs w:val="20"/>
-        </w:rPr>
-        <w:t>253</w:t>
-      </w:r>
-      <w:r>
-        <w:rPr>
-          <w:sz w:val="20"/>
-          <w:szCs w:val="20"/>
-        </w:rPr>
-        <w:t xml:space="preserve"> indexed, </w:t>
-      </w:r>
-      <w:r>
-        <w:rPr>
-          <w:sz w:val="20"/>
-          <w:szCs w:val="20"/>
-        </w:rPr>
-        <w:t>24,831</w:t>
-      </w:r>
-      <w:r>
-        <w:rPr>
-          <w:sz w:val="20"/>
-          <w:szCs w:val="20"/>
-        </w:rPr>
-        <w:t xml:space="preserve"> citations, h-index:  </w:t>
-      </w:r>
-      <w:r>
-        <w:rPr>
-          <w:sz w:val="20"/>
-          <w:szCs w:val="20"/>
-        </w:rPr>
-        <w:t>84; Google Scholar: 34,731 citations, h-index: 96</w:t>
-      </w:r>
-      <w:r>
-        <w:rPr>
-          <w:sz w:val="20"/>
-          <w:szCs w:val="20"/>
-        </w:rPr>
-        <w:t>)</w:t>
+        <w:t>(WOS: 264 indexed, 26,893 citations, h-index: 85; Google Scholar: 37,787 citations, h-index: 99)</w:t>
       </w:r>
     </w:p>
     <w:p>
@@ -1324,7 +1282,7 @@
           <w:sz w:val="20"/>
           <w:szCs w:val="20"/>
         </w:rPr>
-        <w:t xml:space="preserve">Clark, P. U., J. D. </w:t>
+        <w:t xml:space="preserve">Clark, P.U., Shakun, J.D., Rosenthal, Y., Pollard, D., Hostetler, S.W., Kohler, P., Bartlein, P.J., Gregory, J.M., Zhu, C., Schrag, D.P., Liu, Z. and </w:t>
       </w:r>
       <w:proofErr w:type="spellStart"/>
       <w:r>
@@ -1332,7 +1290,7 @@
           <w:sz w:val="20"/>
           <w:szCs w:val="20"/>
         </w:rPr>
-        <w:t>Shakun</w:t>
+        <w:t>Pisias</w:t>
       </w:r>
       <w:proofErr w:type="spellEnd"/>
       <w:r>
@@ -1340,7 +1298,222 @@
           <w:sz w:val="20"/>
           <w:szCs w:val="20"/>
         </w:rPr>
-        <w:t>, Y. Rosenthal, P. Koehler, and P. J. Bartlein, 2024</w:t>
+        <w:t xml:space="preserve">, N.G., 2025. Global mean sea level over the past 4.5 million years. </w:t>
+      </w:r>
+      <w:r>
+        <w:rPr>
+          <w:i/>
+          <w:iCs/>
+          <w:sz w:val="20"/>
+          <w:szCs w:val="20"/>
+        </w:rPr>
+        <w:t>Science</w:t>
+      </w:r>
+      <w:r>
+        <w:rPr>
+          <w:sz w:val="20"/>
+          <w:szCs w:val="20"/>
+        </w:rPr>
+        <w:t xml:space="preserve">, 390(6770): eadv8389. https://doi.org/10.1126/science.adv8389. </w:t>
+      </w:r>
+    </w:p>
+    <w:p>
+      <w:pPr>
+        <w:autoSpaceDE w:val="0"/>
+        <w:autoSpaceDN w:val="0"/>
+        <w:adjustRightInd w:val="0"/>
+        <w:spacing w:before="60"/>
+        <w:rPr>
+          <w:sz w:val="20"/>
+          <w:szCs w:val="20"/>
+        </w:rPr>
+      </w:pPr>
+      <w:r>
+        <w:rPr>
+          <w:sz w:val="20"/>
+          <w:szCs w:val="20"/>
+        </w:rPr>
+        <w:t xml:space="preserve">Harrison, S.P., Bartlein, P.J., Cruz-Silva, E., Haas, O., Jackson, S.T., Kaushal, N., Liu, M.M., Magri, D., Robson, D.T., </w:t>
+      </w:r>
+      <w:proofErr w:type="spellStart"/>
+      <w:r>
+        <w:rPr>
+          <w:sz w:val="20"/>
+          <w:szCs w:val="20"/>
+        </w:rPr>
+        <w:t>Vettoretti</w:t>
+      </w:r>
+      <w:proofErr w:type="spellEnd"/>
+      <w:r>
+        <w:rPr>
+          <w:sz w:val="20"/>
+          <w:szCs w:val="20"/>
+        </w:rPr>
+        <w:t xml:space="preserve">, G. and Prentice, I.C., 2025. Paleoclimate Perspectives on Contemporary Climate Change. </w:t>
+      </w:r>
+      <w:r>
+        <w:rPr>
+          <w:i/>
+          <w:iCs/>
+          <w:sz w:val="20"/>
+          <w:szCs w:val="20"/>
+        </w:rPr>
+        <w:t>Annual Review of Environment and Resources</w:t>
+      </w:r>
+      <w:r>
+        <w:rPr>
+          <w:sz w:val="20"/>
+          <w:szCs w:val="20"/>
+        </w:rPr>
+        <w:t xml:space="preserve">, 50(1): 67-95. </w:t>
+      </w:r>
+      <w:proofErr w:type="gramStart"/>
+      <w:r>
+        <w:rPr>
+          <w:sz w:val="20"/>
+          <w:szCs w:val="20"/>
+        </w:rPr>
+        <w:t>https://doi.org/10.1146/annurev-environ-112922-110121 .</w:t>
+      </w:r>
+      <w:proofErr w:type="gramEnd"/>
+    </w:p>
+    <w:p>
+      <w:pPr>
+        <w:autoSpaceDE w:val="0"/>
+        <w:autoSpaceDN w:val="0"/>
+        <w:adjustRightInd w:val="0"/>
+        <w:spacing w:before="60"/>
+        <w:rPr>
+          <w:sz w:val="20"/>
+          <w:szCs w:val="20"/>
+        </w:rPr>
+      </w:pPr>
+      <w:r>
+        <w:rPr>
+          <w:sz w:val="20"/>
+          <w:szCs w:val="20"/>
+        </w:rPr>
+        <w:t xml:space="preserve">Harrison, S.P., Haas, O., Bartlein, P.J., Sweeney, L. and Zhang, G.X., 2025. Climate, vegetation, people: disentangling the controls of fire at different timescales. Philosophical Transactions of the Royal Society B-Biological Sciences, 380(1924). </w:t>
+      </w:r>
+      <w:proofErr w:type="gramStart"/>
+      <w:r>
+        <w:rPr>
+          <w:sz w:val="20"/>
+          <w:szCs w:val="20"/>
+        </w:rPr>
+        <w:t>https://doi.org/10.1098/rstb.2023.0464 .</w:t>
+      </w:r>
+      <w:proofErr w:type="gramEnd"/>
+    </w:p>
+    <w:p>
+      <w:pPr>
+        <w:autoSpaceDE w:val="0"/>
+        <w:autoSpaceDN w:val="0"/>
+        <w:adjustRightInd w:val="0"/>
+        <w:spacing w:before="60"/>
+        <w:rPr>
+          <w:sz w:val="20"/>
+          <w:szCs w:val="20"/>
+        </w:rPr>
+      </w:pPr>
+      <w:r>
+        <w:rPr>
+          <w:sz w:val="20"/>
+          <w:szCs w:val="20"/>
+        </w:rPr>
+        <w:t xml:space="preserve">Holliday, V.T., Daulton, T.L., Bartlein, P.J., </w:t>
+      </w:r>
+      <w:proofErr w:type="spellStart"/>
+      <w:r>
+        <w:rPr>
+          <w:sz w:val="20"/>
+          <w:szCs w:val="20"/>
+        </w:rPr>
+        <w:t>Boslough</w:t>
+      </w:r>
+      <w:proofErr w:type="spellEnd"/>
+      <w:r>
+        <w:rPr>
+          <w:sz w:val="20"/>
+          <w:szCs w:val="20"/>
+        </w:rPr>
+        <w:t xml:space="preserve">, M.B., Breslawski, R.P., Fisher, A.E., Jorgeson, I.A., Scott, A.C., Koeberl, C., Marlon, J.R., </w:t>
+      </w:r>
+      <w:proofErr w:type="spellStart"/>
+      <w:r>
+        <w:rPr>
+          <w:sz w:val="20"/>
+          <w:szCs w:val="20"/>
+        </w:rPr>
+        <w:t>Severinghaus</w:t>
+      </w:r>
+      <w:proofErr w:type="spellEnd"/>
+      <w:r>
+        <w:rPr>
+          <w:sz w:val="20"/>
+          <w:szCs w:val="20"/>
+        </w:rPr>
+        <w:t xml:space="preserve">, J., </w:t>
+      </w:r>
+      <w:proofErr w:type="spellStart"/>
+      <w:r>
+        <w:rPr>
+          <w:sz w:val="20"/>
+          <w:szCs w:val="20"/>
+        </w:rPr>
+        <w:t>Petaev</w:t>
+      </w:r>
+      <w:proofErr w:type="spellEnd"/>
+      <w:r>
+        <w:rPr>
+          <w:sz w:val="20"/>
+          <w:szCs w:val="20"/>
+        </w:rPr>
+        <w:t xml:space="preserve">, M.I. and Claeys, P., 2024. Rebuttal of Sweatman, Powell, and West's "Rejection of Holliday et al.'s alleged refutation of the Younger Dryas Impact Hypothesis". </w:t>
+      </w:r>
+      <w:r>
+        <w:rPr>
+          <w:i/>
+          <w:iCs/>
+          <w:sz w:val="20"/>
+          <w:szCs w:val="20"/>
+        </w:rPr>
+        <w:t>Earth-Science Reviews</w:t>
+      </w:r>
+      <w:r>
+        <w:rPr>
+          <w:sz w:val="20"/>
+          <w:szCs w:val="20"/>
+        </w:rPr>
+        <w:t xml:space="preserve">, 258. </w:t>
+      </w:r>
+      <w:proofErr w:type="gramStart"/>
+      <w:r>
+        <w:rPr>
+          <w:sz w:val="20"/>
+          <w:szCs w:val="20"/>
+        </w:rPr>
+        <w:t>https://doi.org/10.1016/j.earscirev.2024.104961 .</w:t>
+      </w:r>
+      <w:proofErr w:type="gramEnd"/>
+    </w:p>
+    <w:p>
+      <w:pPr>
+        <w:autoSpaceDE w:val="0"/>
+        <w:autoSpaceDN w:val="0"/>
+        <w:adjustRightInd w:val="0"/>
+        <w:spacing w:before="60"/>
+        <w:rPr>
+          <w:sz w:val="20"/>
+          <w:szCs w:val="20"/>
+        </w:rPr>
+      </w:pPr>
+      <w:r>
+        <w:rPr>
+          <w:sz w:val="20"/>
+          <w:szCs w:val="20"/>
+        </w:rPr>
+        <w:t>Clark, P. U., J. D. Shakun, Y. Rosenthal, P. Koehler, and P. J. Bartlein, 2024</w:t>
       </w:r>
       <w:r>
         <w:rPr>
@@ -1405,7 +1578,7 @@
           <w:sz w:val="20"/>
           <w:szCs w:val="20"/>
         </w:rPr>
-        <w:t xml:space="preserve">, R. P. </w:t>
+        <w:t xml:space="preserve">, R. P. Breslawski, A. E. Fisher, I. A. Jorgeson, A. C. Scott, C. Koeberl, J. R. Marlon, J. </w:t>
       </w:r>
       <w:proofErr w:type="spellStart"/>
       <w:r>
@@ -1413,7 +1586,7 @@
           <w:sz w:val="20"/>
           <w:szCs w:val="20"/>
         </w:rPr>
-        <w:t>Breslawski</w:t>
+        <w:t>Severinghaus</w:t>
       </w:r>
       <w:proofErr w:type="spellEnd"/>
       <w:r>
@@ -1421,71 +1594,7 @@
           <w:sz w:val="20"/>
           <w:szCs w:val="20"/>
         </w:rPr>
-        <w:t xml:space="preserve">, A. E. Fisher, I. A. Jorgeson, A. C. Scott, C. </w:t>
-      </w:r>
-      <w:proofErr w:type="spellStart"/>
-      <w:r>
-        <w:rPr>
-          <w:sz w:val="20"/>
-          <w:szCs w:val="20"/>
-        </w:rPr>
-        <w:t>Koeberl</w:t>
-      </w:r>
-      <w:proofErr w:type="spellEnd"/>
-      <w:r>
-        <w:rPr>
-          <w:sz w:val="20"/>
-          <w:szCs w:val="20"/>
-        </w:rPr>
-        <w:t xml:space="preserve">, J. R. Marlon, J. </w:t>
-      </w:r>
-      <w:proofErr w:type="spellStart"/>
-      <w:r>
-        <w:rPr>
-          <w:sz w:val="20"/>
-          <w:szCs w:val="20"/>
-        </w:rPr>
-        <w:t>Severinghaus</w:t>
-      </w:r>
-      <w:proofErr w:type="spellEnd"/>
-      <w:r>
-        <w:rPr>
-          <w:sz w:val="20"/>
-          <w:szCs w:val="20"/>
-        </w:rPr>
-        <w:t xml:space="preserve">, M. I. </w:t>
-      </w:r>
-      <w:proofErr w:type="spellStart"/>
-      <w:r>
-        <w:rPr>
-          <w:sz w:val="20"/>
-          <w:szCs w:val="20"/>
-        </w:rPr>
-        <w:t>Petaev</w:t>
-      </w:r>
-      <w:proofErr w:type="spellEnd"/>
-      <w:r>
-        <w:rPr>
-          <w:sz w:val="20"/>
-          <w:szCs w:val="20"/>
-        </w:rPr>
-        <w:t xml:space="preserve">, and P. </w:t>
-      </w:r>
-      <w:proofErr w:type="spellStart"/>
-      <w:r>
-        <w:rPr>
-          <w:sz w:val="20"/>
-          <w:szCs w:val="20"/>
-        </w:rPr>
-        <w:t>Claeys</w:t>
-      </w:r>
-      <w:proofErr w:type="spellEnd"/>
-      <w:r>
-        <w:rPr>
-          <w:sz w:val="20"/>
-          <w:szCs w:val="20"/>
-        </w:rPr>
-        <w:t xml:space="preserve">, 2023, Comprehensive refutation of the Younger Dryas Impact Hypothesis (YDIH). Earth-Science Reviews, 247. </w:t>
+        <w:t xml:space="preserve">, M. I. Petaev, and P. Claeys, 2023, Comprehensive refutation of the Younger Dryas Impact Hypothesis (YDIH). Earth-Science Reviews, 247. </w:t>
       </w:r>
       <w:hyperlink r:id="rId10" w:history="1">
         <w:r>
@@ -1520,7 +1629,7 @@
           <w:sz w:val="20"/>
           <w:szCs w:val="20"/>
         </w:rPr>
-        <w:t>Otto-</w:t>
+        <w:t xml:space="preserve">Brierley, C. M., Zhao, A., Harrison, S. P., </w:t>
       </w:r>
       <w:proofErr w:type="spellStart"/>
       <w:r>
@@ -1528,7 +1637,7 @@
           <w:sz w:val="20"/>
           <w:szCs w:val="20"/>
         </w:rPr>
-        <w:t>Bliesner</w:t>
+        <w:t>Braconnot</w:t>
       </w:r>
       <w:proofErr w:type="spellEnd"/>
       <w:r>
@@ -1536,7 +1645,7 @@
           <w:sz w:val="20"/>
           <w:szCs w:val="20"/>
         </w:rPr>
-        <w:t xml:space="preserve">, B.L. Brady, E.C., Tomas, RA, </w:t>
+        <w:t xml:space="preserve">, P., Williams, C. J. R., </w:t>
       </w:r>
       <w:proofErr w:type="spellStart"/>
       <w:r>
@@ -1544,7 +1653,7 @@
           <w:sz w:val="20"/>
           <w:szCs w:val="20"/>
         </w:rPr>
-        <w:t>Albani</w:t>
+        <w:t>Thornalley</w:t>
       </w:r>
       <w:proofErr w:type="spellEnd"/>
       <w:r>
@@ -1552,7 +1661,7 @@
           <w:sz w:val="20"/>
           <w:szCs w:val="20"/>
         </w:rPr>
-        <w:t xml:space="preserve">, S., Bartlein, P.J., </w:t>
+        <w:t xml:space="preserve">, D. J. R., Shi, X., Peterschmitt, J.-Y., </w:t>
       </w:r>
       <w:proofErr w:type="spellStart"/>
       <w:r>
@@ -1560,7 +1669,7 @@
           <w:sz w:val="20"/>
           <w:szCs w:val="20"/>
         </w:rPr>
-        <w:t>Mahowald</w:t>
+        <w:t>Ohgaito</w:t>
       </w:r>
       <w:proofErr w:type="spellEnd"/>
       <w:r>
@@ -1568,7 +1677,7 @@
           <w:sz w:val="20"/>
           <w:szCs w:val="20"/>
         </w:rPr>
-        <w:t xml:space="preserve">, </w:t>
+        <w:t>, R., Kaufman, D. S., Kageyama, M., Hargreaves, J. C., Erb, M. P., Emile-Geay, J., D'Agostino, R., Chandan, D., Carré, M., Bartlein, P., Zheng, W., Zhang, Z., Zhang, Q., Yang, H., Volodin, E. M., Tomas, R. A., Routson, C., Peltier, W. R., Otto-Bliesner, B., Morozova, P. A., McKay, N. P., Lohmann, G., Legrande, A. N., Guo, C., Cao, J., Brady, E., Annan, J. D., and Abe-Ouchi, A.: in review, 2020, Large-scale features and evaluation of the PMIP4-CMIP6 </w:t>
       </w:r>
       <w:proofErr w:type="spellStart"/>
       <w:r>
@@ -1576,7 +1685,7 @@
           <w:sz w:val="20"/>
           <w:szCs w:val="20"/>
         </w:rPr>
-        <w:t>N.M.Shafer</w:t>
+        <w:t>midHolocene</w:t>
       </w:r>
       <w:proofErr w:type="spellEnd"/>
       <w:r>
@@ -1584,348 +1693,9 @@
           <w:sz w:val="20"/>
           <w:szCs w:val="20"/>
         </w:rPr>
-        <w:t xml:space="preserve">, S.L., </w:t>
-      </w:r>
-      <w:proofErr w:type="spellStart"/>
-      <w:r>
-        <w:rPr>
-          <w:sz w:val="20"/>
-          <w:szCs w:val="20"/>
-        </w:rPr>
-        <w:t>Kluzek</w:t>
-      </w:r>
-      <w:proofErr w:type="spellEnd"/>
-      <w:r>
-        <w:rPr>
-          <w:sz w:val="20"/>
-          <w:szCs w:val="20"/>
-        </w:rPr>
-        <w:t xml:space="preserve">, E., Lawrence, P.J., </w:t>
-      </w:r>
-      <w:proofErr w:type="spellStart"/>
-      <w:r>
-        <w:rPr>
-          <w:sz w:val="20"/>
-          <w:szCs w:val="20"/>
-        </w:rPr>
-        <w:t>Leguy</w:t>
-      </w:r>
-      <w:proofErr w:type="spellEnd"/>
-      <w:r>
-        <w:rPr>
-          <w:sz w:val="20"/>
-          <w:szCs w:val="20"/>
-        </w:rPr>
-        <w:t xml:space="preserve">, G., Rothstein, M., Sommers, A.N. 2020, A Comparison of the CMIP6 </w:t>
-      </w:r>
-      <w:proofErr w:type="spellStart"/>
-      <w:r>
-        <w:rPr>
-          <w:sz w:val="20"/>
-          <w:szCs w:val="20"/>
-        </w:rPr>
-        <w:t>midHolocene</w:t>
-      </w:r>
-      <w:proofErr w:type="spellEnd"/>
-      <w:r>
-        <w:rPr>
-          <w:sz w:val="20"/>
-          <w:szCs w:val="20"/>
-        </w:rPr>
-        <w:t xml:space="preserve"> and lig127k Simulations in CESM, Paleoceanography and Paleoclimatology 11 e2020PA003957, </w:t>
+        <w:t xml:space="preserve"> simulations, Clim. Past. 16:1847-1872, </w:t>
       </w:r>
       <w:hyperlink r:id="rId11" w:history="1">
-        <w:r>
-          <w:rPr>
-            <w:sz w:val="20"/>
-            <w:szCs w:val="20"/>
-          </w:rPr>
-          <w:t>http://doi.org/10.1029/2020PA003957</w:t>
-        </w:r>
-      </w:hyperlink>
-      <w:r>
-        <w:rPr>
-          <w:sz w:val="20"/>
-          <w:szCs w:val="20"/>
-        </w:rPr>
-        <w:t xml:space="preserve">  </w:t>
-      </w:r>
-    </w:p>
-    <w:p>
-      <w:pPr>
-        <w:autoSpaceDE w:val="0"/>
-        <w:autoSpaceDN w:val="0"/>
-        <w:adjustRightInd w:val="0"/>
-        <w:spacing w:before="60"/>
-        <w:rPr>
-          <w:sz w:val="20"/>
-          <w:szCs w:val="20"/>
-        </w:rPr>
-      </w:pPr>
-      <w:r>
-        <w:rPr>
-          <w:sz w:val="20"/>
-          <w:szCs w:val="20"/>
-        </w:rPr>
-        <w:t xml:space="preserve">Brierley, C. M., Zhao, A., Harrison, S. P., </w:t>
-      </w:r>
-      <w:proofErr w:type="spellStart"/>
-      <w:r>
-        <w:rPr>
-          <w:sz w:val="20"/>
-          <w:szCs w:val="20"/>
-        </w:rPr>
-        <w:t>Braconnot</w:t>
-      </w:r>
-      <w:proofErr w:type="spellEnd"/>
-      <w:r>
-        <w:rPr>
-          <w:sz w:val="20"/>
-          <w:szCs w:val="20"/>
-        </w:rPr>
-        <w:t xml:space="preserve">, P., Williams, C. J. R., </w:t>
-      </w:r>
-      <w:proofErr w:type="spellStart"/>
-      <w:r>
-        <w:rPr>
-          <w:sz w:val="20"/>
-          <w:szCs w:val="20"/>
-        </w:rPr>
-        <w:t>Thornalley</w:t>
-      </w:r>
-      <w:proofErr w:type="spellEnd"/>
-      <w:r>
-        <w:rPr>
-          <w:sz w:val="20"/>
-          <w:szCs w:val="20"/>
-        </w:rPr>
-        <w:t xml:space="preserve">, D. J. R., Shi, X., </w:t>
-      </w:r>
-      <w:proofErr w:type="spellStart"/>
-      <w:r>
-        <w:rPr>
-          <w:sz w:val="20"/>
-          <w:szCs w:val="20"/>
-        </w:rPr>
-        <w:t>Peterschmitt</w:t>
-      </w:r>
-      <w:proofErr w:type="spellEnd"/>
-      <w:r>
-        <w:rPr>
-          <w:sz w:val="20"/>
-          <w:szCs w:val="20"/>
-        </w:rPr>
-        <w:t xml:space="preserve">, J.-Y., </w:t>
-      </w:r>
-      <w:proofErr w:type="spellStart"/>
-      <w:r>
-        <w:rPr>
-          <w:sz w:val="20"/>
-          <w:szCs w:val="20"/>
-        </w:rPr>
-        <w:t>Ohgaito</w:t>
-      </w:r>
-      <w:proofErr w:type="spellEnd"/>
-      <w:r>
-        <w:rPr>
-          <w:sz w:val="20"/>
-          <w:szCs w:val="20"/>
-        </w:rPr>
-        <w:t xml:space="preserve">, R., Kaufman, D. S., </w:t>
-      </w:r>
-      <w:proofErr w:type="spellStart"/>
-      <w:r>
-        <w:rPr>
-          <w:sz w:val="20"/>
-          <w:szCs w:val="20"/>
-        </w:rPr>
-        <w:t>Kageyama</w:t>
-      </w:r>
-      <w:proofErr w:type="spellEnd"/>
-      <w:r>
-        <w:rPr>
-          <w:sz w:val="20"/>
-          <w:szCs w:val="20"/>
-        </w:rPr>
-        <w:t xml:space="preserve">, M., Hargreaves, J. C., </w:t>
-      </w:r>
-      <w:proofErr w:type="spellStart"/>
-      <w:r>
-        <w:rPr>
-          <w:sz w:val="20"/>
-          <w:szCs w:val="20"/>
-        </w:rPr>
-        <w:t>Erb</w:t>
-      </w:r>
-      <w:proofErr w:type="spellEnd"/>
-      <w:r>
-        <w:rPr>
-          <w:sz w:val="20"/>
-          <w:szCs w:val="20"/>
-        </w:rPr>
-        <w:t>, M. P., Emile-</w:t>
-      </w:r>
-      <w:proofErr w:type="spellStart"/>
-      <w:r>
-        <w:rPr>
-          <w:sz w:val="20"/>
-          <w:szCs w:val="20"/>
-        </w:rPr>
-        <w:t>Geay</w:t>
-      </w:r>
-      <w:proofErr w:type="spellEnd"/>
-      <w:r>
-        <w:rPr>
-          <w:sz w:val="20"/>
-          <w:szCs w:val="20"/>
-        </w:rPr>
-        <w:t xml:space="preserve">, J., D'Agostino, R., Chandan, D., </w:t>
-      </w:r>
-      <w:proofErr w:type="spellStart"/>
-      <w:r>
-        <w:rPr>
-          <w:sz w:val="20"/>
-          <w:szCs w:val="20"/>
-        </w:rPr>
-        <w:t>Carré</w:t>
-      </w:r>
-      <w:proofErr w:type="spellEnd"/>
-      <w:r>
-        <w:rPr>
-          <w:sz w:val="20"/>
-          <w:szCs w:val="20"/>
-        </w:rPr>
-        <w:t xml:space="preserve">, M., Bartlein, P., Zheng, W., Zhang, Z., Zhang, Q., Yang, H., </w:t>
-      </w:r>
-      <w:proofErr w:type="spellStart"/>
-      <w:r>
-        <w:rPr>
-          <w:sz w:val="20"/>
-          <w:szCs w:val="20"/>
-        </w:rPr>
-        <w:t>Volodin</w:t>
-      </w:r>
-      <w:proofErr w:type="spellEnd"/>
-      <w:r>
-        <w:rPr>
-          <w:sz w:val="20"/>
-          <w:szCs w:val="20"/>
-        </w:rPr>
-        <w:t xml:space="preserve">, E. M., Tomas, R. A., </w:t>
-      </w:r>
-      <w:proofErr w:type="spellStart"/>
-      <w:r>
-        <w:rPr>
-          <w:sz w:val="20"/>
-          <w:szCs w:val="20"/>
-        </w:rPr>
-        <w:t>Routson</w:t>
-      </w:r>
-      <w:proofErr w:type="spellEnd"/>
-      <w:r>
-        <w:rPr>
-          <w:sz w:val="20"/>
-          <w:szCs w:val="20"/>
-        </w:rPr>
-        <w:t>, C., Peltier, W. R., Otto-</w:t>
-      </w:r>
-      <w:proofErr w:type="spellStart"/>
-      <w:r>
-        <w:rPr>
-          <w:sz w:val="20"/>
-          <w:szCs w:val="20"/>
-        </w:rPr>
-        <w:t>Bliesner</w:t>
-      </w:r>
-      <w:proofErr w:type="spellEnd"/>
-      <w:r>
-        <w:rPr>
-          <w:sz w:val="20"/>
-          <w:szCs w:val="20"/>
-        </w:rPr>
-        <w:t xml:space="preserve">, B., </w:t>
-      </w:r>
-      <w:proofErr w:type="spellStart"/>
-      <w:r>
-        <w:rPr>
-          <w:sz w:val="20"/>
-          <w:szCs w:val="20"/>
-        </w:rPr>
-        <w:t>Morozova</w:t>
-      </w:r>
-      <w:proofErr w:type="spellEnd"/>
-      <w:r>
-        <w:rPr>
-          <w:sz w:val="20"/>
-          <w:szCs w:val="20"/>
-        </w:rPr>
-        <w:t xml:space="preserve">, P. A., McKay, N. P., Lohmann, G., </w:t>
-      </w:r>
-      <w:proofErr w:type="spellStart"/>
-      <w:r>
-        <w:rPr>
-          <w:sz w:val="20"/>
-          <w:szCs w:val="20"/>
-        </w:rPr>
-        <w:t>Legrande</w:t>
-      </w:r>
-      <w:proofErr w:type="spellEnd"/>
-      <w:r>
-        <w:rPr>
-          <w:sz w:val="20"/>
-          <w:szCs w:val="20"/>
-        </w:rPr>
-        <w:t>, A. N., Guo, C., Cao, J., Brady, E., Annan, J. D., and Abe-</w:t>
-      </w:r>
-      <w:proofErr w:type="spellStart"/>
-      <w:r>
-        <w:rPr>
-          <w:sz w:val="20"/>
-          <w:szCs w:val="20"/>
-        </w:rPr>
-        <w:t>Ouchi</w:t>
-      </w:r>
-      <w:proofErr w:type="spellEnd"/>
-      <w:r>
-        <w:rPr>
-          <w:sz w:val="20"/>
-          <w:szCs w:val="20"/>
-        </w:rPr>
-        <w:t>, A.: in review, 2020, Large-scale features and evaluation of the PMIP4-CMIP6 </w:t>
-      </w:r>
-      <w:proofErr w:type="spellStart"/>
-      <w:r>
-        <w:rPr>
-          <w:sz w:val="20"/>
-          <w:szCs w:val="20"/>
-        </w:rPr>
-        <w:t>midHolocene</w:t>
-      </w:r>
-      <w:proofErr w:type="spellEnd"/>
-      <w:r>
-        <w:rPr>
-          <w:sz w:val="20"/>
-          <w:szCs w:val="20"/>
-        </w:rPr>
-        <w:t xml:space="preserve"> simulations, </w:t>
-      </w:r>
-      <w:proofErr w:type="spellStart"/>
-      <w:r>
-        <w:rPr>
-          <w:sz w:val="20"/>
-          <w:szCs w:val="20"/>
-        </w:rPr>
-        <w:t>Clim</w:t>
-      </w:r>
-      <w:proofErr w:type="spellEnd"/>
-      <w:r>
-        <w:rPr>
-          <w:sz w:val="20"/>
-          <w:szCs w:val="20"/>
-        </w:rPr>
-        <w:t xml:space="preserve">. Past. 16:1847-1872, </w:t>
-      </w:r>
-      <w:hyperlink r:id="rId12" w:history="1">
         <w:r>
           <w:rPr>
             <w:sz w:val="20"/>
@@ -1960,7 +1730,7 @@
         </w:rPr>
         <w:t xml:space="preserve">Holiday, V.T., P.J. Bartlein, A.C. Scott, J.R. Marlon, 2020, Extraordinary biomass-burning episode and impact winter triggered by the Younger Dryas cosmic impact ~ 12.800 years ago, Parts 1 and 2:  a discussion.  J. Geology 128:69-94. </w:t>
       </w:r>
-      <w:hyperlink r:id="rId13" w:history="1">
+      <w:hyperlink r:id="rId12" w:history="1">
         <w:r>
           <w:rPr>
             <w:sz w:val="20"/>
@@ -2122,39 +1892,7 @@
           <w:sz w:val="20"/>
           <w:szCs w:val="20"/>
         </w:rPr>
-        <w:t xml:space="preserve">, V., </w:t>
-      </w:r>
-      <w:proofErr w:type="spellStart"/>
-      <w:r>
-        <w:rPr>
-          <w:sz w:val="20"/>
-          <w:szCs w:val="20"/>
-        </w:rPr>
-        <w:t>Houweling</w:t>
-      </w:r>
-      <w:proofErr w:type="spellEnd"/>
-      <w:r>
-        <w:rPr>
-          <w:sz w:val="20"/>
-          <w:szCs w:val="20"/>
-        </w:rPr>
-        <w:t xml:space="preserve">, S., </w:t>
-      </w:r>
-      <w:proofErr w:type="spellStart"/>
-      <w:r>
-        <w:rPr>
-          <w:sz w:val="20"/>
-          <w:szCs w:val="20"/>
-        </w:rPr>
-        <w:t>Kloster</w:t>
-      </w:r>
-      <w:proofErr w:type="spellEnd"/>
-      <w:r>
-        <w:rPr>
-          <w:sz w:val="20"/>
-          <w:szCs w:val="20"/>
-        </w:rPr>
-        <w:t xml:space="preserve">, S., &amp; Prentice, I. C. (2018). The biomass burning contribution to climate–carbon-cycle feedback. </w:t>
+        <w:t xml:space="preserve">, V., Houweling, S., Kloster, S., &amp; Prentice, I. C. (2018). The biomass burning contribution to climate–carbon-cycle feedback. </w:t>
       </w:r>
       <w:r>
         <w:rPr>
@@ -2245,21 +1983,12 @@
           <w:szCs w:val="20"/>
         </w:rPr>
       </w:pPr>
-      <w:proofErr w:type="spellStart"/>
-      <w:r>
-        <w:rPr>
-          <w:sz w:val="20"/>
-          <w:szCs w:val="20"/>
-        </w:rPr>
-        <w:t>Marsicek</w:t>
-      </w:r>
-      <w:proofErr w:type="spellEnd"/>
-      <w:r>
-        <w:rPr>
-          <w:sz w:val="20"/>
-          <w:szCs w:val="20"/>
-        </w:rPr>
-        <w:t xml:space="preserve">, J., B.N. Shuman, P.J. Bartlein, S.L. Shafer &amp; S. Brewer, 2018, Reconciling divergent trends and millennial variations in Holocene temperatures. </w:t>
+      <w:r>
+        <w:rPr>
+          <w:sz w:val="20"/>
+          <w:szCs w:val="20"/>
+        </w:rPr>
+        <w:t xml:space="preserve">Marsicek, J., B.N. Shuman, P.J. Bartlein, S.L. Shafer &amp; S. Brewer, 2018, Reconciling divergent trends and millennial variations in Holocene temperatures. </w:t>
       </w:r>
       <w:r>
         <w:rPr>
@@ -2327,7 +2056,7 @@
           <w:sz w:val="20"/>
           <w:szCs w:val="20"/>
         </w:rPr>
-        <w:t xml:space="preserve">Marlon, J.R., R. Kelly, A.L. </w:t>
+        <w:t xml:space="preserve">Harrison, S.P., P.J. Bartlein, K. Izumi, G. Li, J. Annan, J. Hargreaves, P. </w:t>
       </w:r>
       <w:proofErr w:type="spellStart"/>
       <w:r>
@@ -2335,7 +2064,7 @@
           <w:sz w:val="20"/>
           <w:szCs w:val="20"/>
         </w:rPr>
-        <w:t>Daniau</w:t>
+        <w:t>Braconnot</w:t>
       </w:r>
       <w:proofErr w:type="spellEnd"/>
       <w:r>
@@ -2343,7 +2072,7 @@
           <w:sz w:val="20"/>
           <w:szCs w:val="20"/>
         </w:rPr>
-        <w:t xml:space="preserve">, B. </w:t>
+        <w:t xml:space="preserve"> and M. Kageyama, 2015, Implications of evaluation of CMIP5 </w:t>
       </w:r>
       <w:proofErr w:type="spellStart"/>
       <w:r>
@@ -2351,7 +2080,7 @@
           <w:sz w:val="20"/>
           <w:szCs w:val="20"/>
         </w:rPr>
-        <w:t>Vannière</w:t>
+        <w:t>palaeosimulations</w:t>
       </w:r>
       <w:proofErr w:type="spellEnd"/>
       <w:r>
@@ -2359,152 +2088,7 @@
           <w:sz w:val="20"/>
           <w:szCs w:val="20"/>
         </w:rPr>
-        <w:t xml:space="preserve">, M.J. Power, P. Bartlein, P. Higuera, O. </w:t>
-      </w:r>
-      <w:proofErr w:type="spellStart"/>
-      <w:r>
-        <w:rPr>
-          <w:sz w:val="20"/>
-          <w:szCs w:val="20"/>
-        </w:rPr>
-        <w:t>Blarquez</w:t>
-      </w:r>
-      <w:proofErr w:type="spellEnd"/>
-      <w:r>
-        <w:rPr>
-          <w:sz w:val="20"/>
-          <w:szCs w:val="20"/>
-        </w:rPr>
-        <w:t xml:space="preserve">, S. Brewer, T. </w:t>
-      </w:r>
-      <w:proofErr w:type="spellStart"/>
-      <w:r>
-        <w:rPr>
-          <w:sz w:val="20"/>
-          <w:szCs w:val="20"/>
-        </w:rPr>
-        <w:t>Brücher</w:t>
-      </w:r>
-      <w:proofErr w:type="spellEnd"/>
-      <w:r>
-        <w:rPr>
-          <w:sz w:val="20"/>
-          <w:szCs w:val="20"/>
-        </w:rPr>
-        <w:t xml:space="preserve">, A. </w:t>
-      </w:r>
-      <w:proofErr w:type="spellStart"/>
-      <w:r>
-        <w:rPr>
-          <w:sz w:val="20"/>
-          <w:szCs w:val="20"/>
-        </w:rPr>
-        <w:t>Feurdean</w:t>
-      </w:r>
-      <w:proofErr w:type="spellEnd"/>
-      <w:r>
-        <w:rPr>
-          <w:sz w:val="20"/>
-          <w:szCs w:val="20"/>
-        </w:rPr>
-        <w:t xml:space="preserve">, G.G. </w:t>
-      </w:r>
-      <w:proofErr w:type="spellStart"/>
-      <w:r>
-        <w:rPr>
-          <w:sz w:val="20"/>
-          <w:szCs w:val="20"/>
-        </w:rPr>
-        <w:t>Romera</w:t>
-      </w:r>
-      <w:proofErr w:type="spellEnd"/>
-      <w:r>
-        <w:rPr>
-          <w:sz w:val="20"/>
-          <w:szCs w:val="20"/>
-        </w:rPr>
-        <w:t xml:space="preserve">, V. Iglesias, S.Y. </w:t>
-      </w:r>
-      <w:proofErr w:type="spellStart"/>
-      <w:r>
-        <w:rPr>
-          <w:sz w:val="20"/>
-          <w:szCs w:val="20"/>
-        </w:rPr>
-        <w:t>Maezumi</w:t>
-      </w:r>
-      <w:proofErr w:type="spellEnd"/>
-      <w:r>
-        <w:rPr>
-          <w:sz w:val="20"/>
-          <w:szCs w:val="20"/>
-        </w:rPr>
-        <w:t xml:space="preserve">, B. Magi, C.J. Courtney </w:t>
-      </w:r>
-      <w:proofErr w:type="spellStart"/>
-      <w:r>
-        <w:rPr>
-          <w:sz w:val="20"/>
-          <w:szCs w:val="20"/>
-        </w:rPr>
-        <w:t>Mustaphi</w:t>
-      </w:r>
-      <w:proofErr w:type="spellEnd"/>
-      <w:r>
-        <w:rPr>
-          <w:sz w:val="20"/>
-          <w:szCs w:val="20"/>
-        </w:rPr>
-        <w:t xml:space="preserve"> &amp; T. </w:t>
-      </w:r>
-      <w:proofErr w:type="spellStart"/>
-      <w:r>
-        <w:rPr>
-          <w:sz w:val="20"/>
-          <w:szCs w:val="20"/>
-        </w:rPr>
-        <w:t>Zhihai</w:t>
-      </w:r>
-      <w:proofErr w:type="spellEnd"/>
-      <w:r>
-        <w:rPr>
-          <w:sz w:val="20"/>
-          <w:szCs w:val="20"/>
-        </w:rPr>
-        <w:t xml:space="preserve">, </w:t>
-      </w:r>
-      <w:proofErr w:type="gramStart"/>
-      <w:r>
-        <w:rPr>
-          <w:sz w:val="20"/>
-          <w:szCs w:val="20"/>
-        </w:rPr>
-        <w:t>2016,  Reconstructions</w:t>
-      </w:r>
-      <w:proofErr w:type="gramEnd"/>
-      <w:r>
-        <w:rPr>
-          <w:sz w:val="20"/>
-          <w:szCs w:val="20"/>
-        </w:rPr>
-        <w:t xml:space="preserve"> of biomass burning from sediment-charcoal records to improve data–model comparisons. </w:t>
-      </w:r>
-      <w:proofErr w:type="spellStart"/>
-      <w:r>
-        <w:rPr>
-          <w:i/>
-          <w:sz w:val="20"/>
-          <w:szCs w:val="20"/>
-        </w:rPr>
-        <w:t>Biogeosciences</w:t>
-      </w:r>
-      <w:proofErr w:type="spellEnd"/>
-      <w:r>
-        <w:rPr>
-          <w:sz w:val="20"/>
-          <w:szCs w:val="20"/>
-        </w:rPr>
-        <w:t xml:space="preserve"> 13:3225-3244.</w:t>
+        <w:t xml:space="preserve"> for climate projections.  Nature Climate Change 8:735-743.</w:t>
       </w:r>
     </w:p>
     <w:p>
@@ -2523,55 +2107,22 @@
           <w:sz w:val="20"/>
           <w:szCs w:val="20"/>
         </w:rPr>
-        <w:t xml:space="preserve">Harrison, S.P., P.J. Bartlein, K. Izumi, G. Li, J. Annan, J. Hargreaves, P. </w:t>
-      </w:r>
-      <w:proofErr w:type="spellStart"/>
-      <w:r>
-        <w:rPr>
-          <w:sz w:val="20"/>
-          <w:szCs w:val="20"/>
-        </w:rPr>
-        <w:t>Braconnot</w:t>
-      </w:r>
-      <w:proofErr w:type="spellEnd"/>
-      <w:r>
-        <w:rPr>
-          <w:sz w:val="20"/>
-          <w:szCs w:val="20"/>
-        </w:rPr>
-        <w:t xml:space="preserve"> and M. </w:t>
-      </w:r>
-      <w:proofErr w:type="spellStart"/>
-      <w:r>
-        <w:rPr>
-          <w:sz w:val="20"/>
-          <w:szCs w:val="20"/>
-        </w:rPr>
-        <w:t>Kageyama</w:t>
-      </w:r>
-      <w:proofErr w:type="spellEnd"/>
-      <w:r>
-        <w:rPr>
-          <w:sz w:val="20"/>
-          <w:szCs w:val="20"/>
-        </w:rPr>
-        <w:t xml:space="preserve">, 2015, Implications of evaluation of CMIP5 </w:t>
-      </w:r>
-      <w:proofErr w:type="spellStart"/>
-      <w:r>
-        <w:rPr>
-          <w:sz w:val="20"/>
-          <w:szCs w:val="20"/>
-        </w:rPr>
-        <w:t>palaeosimulations</w:t>
-      </w:r>
-      <w:proofErr w:type="spellEnd"/>
-      <w:r>
-        <w:rPr>
-          <w:sz w:val="20"/>
-          <w:szCs w:val="20"/>
-        </w:rPr>
-        <w:t xml:space="preserve"> for climate projections.  Nature Climate Change 8:735-743.</w:t>
+        <w:t xml:space="preserve">Izumi, K., Bartlein, P.J., Harrison, S.P., 2015. Energy-balance mechanisms underlying consistent large-scale temperature responses in warm and cold climates. </w:t>
+      </w:r>
+      <w:r>
+        <w:rPr>
+          <w:i/>
+          <w:sz w:val="20"/>
+          <w:szCs w:val="20"/>
+        </w:rPr>
+        <w:t>Climate Dynamics</w:t>
+      </w:r>
+      <w:r>
+        <w:rPr>
+          <w:sz w:val="20"/>
+          <w:szCs w:val="20"/>
+        </w:rPr>
+        <w:t>.  44:3111-3127.  DOI 10.1007/s00382-014-2189-2</w:t>
       </w:r>
     </w:p>
     <w:p>
@@ -2590,7 +2141,7 @@
           <w:sz w:val="20"/>
           <w:szCs w:val="20"/>
         </w:rPr>
-        <w:t xml:space="preserve">Izumi, K., Bartlein, P.J., Harrison, S.P., 2015. Energy-balance mechanisms underlying consistent large-scale temperature responses in warm and cold climates. </w:t>
+        <w:t xml:space="preserve">Harrison, S.P., Bartlein, P.J., Brewer, S., Prentice, I.C., Boyd, M., Hessler, I., Holmgren, K., Izumi, K., Willis, K., 2014. Climate model benchmarking with glacial and mid-Holocene climates. </w:t>
       </w:r>
       <w:r>
         <w:rPr>
@@ -2605,7 +2156,7 @@
           <w:sz w:val="20"/>
           <w:szCs w:val="20"/>
         </w:rPr>
-        <w:t>.  44:3111-3127.  DOI 10.1007/s00382-014-2189-2</w:t>
+        <w:t xml:space="preserve"> 43, 671-688.</w:t>
       </w:r>
     </w:p>
     <w:p>
@@ -2624,23 +2175,7 @@
           <w:sz w:val="20"/>
           <w:szCs w:val="20"/>
         </w:rPr>
-        <w:t xml:space="preserve">Harrison, S.P., Bartlein, P.J., Brewer, S., Prentice, I.C., Boyd, M., </w:t>
-      </w:r>
-      <w:proofErr w:type="spellStart"/>
-      <w:r>
-        <w:rPr>
-          <w:sz w:val="20"/>
-          <w:szCs w:val="20"/>
-        </w:rPr>
-        <w:t>Hessler</w:t>
-      </w:r>
-      <w:proofErr w:type="spellEnd"/>
-      <w:r>
-        <w:rPr>
-          <w:sz w:val="20"/>
-          <w:szCs w:val="20"/>
-        </w:rPr>
-        <w:t xml:space="preserve">, I., Holmgren, K., Izumi, K., Willis, K., 2014. Climate model benchmarking with glacial and mid-Holocene climates. </w:t>
+        <w:t xml:space="preserve">Izumi, K., P.J. Bartlein and S.P. Harrison, 2013, Consistent large-scale temperature responses in warm and cold climates, </w:t>
       </w:r>
       <w:r>
         <w:rPr>
@@ -2648,14 +2183,14 @@
           <w:sz w:val="20"/>
           <w:szCs w:val="20"/>
         </w:rPr>
-        <w:t>Climate Dynamics</w:t>
-      </w:r>
-      <w:r>
-        <w:rPr>
-          <w:sz w:val="20"/>
-          <w:szCs w:val="20"/>
-        </w:rPr>
-        <w:t xml:space="preserve"> 43, 671-688.</w:t>
+        <w:t>Geophysical Research Letters</w:t>
+      </w:r>
+      <w:r>
+        <w:rPr>
+          <w:sz w:val="20"/>
+          <w:szCs w:val="20"/>
+        </w:rPr>
+        <w:t>, DOI: 10.1002/grl.50350</w:t>
       </w:r>
     </w:p>
     <w:p>
@@ -2674,7 +2209,69 @@
           <w:sz w:val="20"/>
           <w:szCs w:val="20"/>
         </w:rPr>
-        <w:t xml:space="preserve">Izumi, K., P.J. Bartlein and S.P. Harrison, 2013, Consistent large-scale temperature responses in warm and cold climates, </w:t>
+        <w:t xml:space="preserve">Marlon, J.R. P.J. Bartlein, A.-L. Daniau, S.P. Harrison, S.Y. </w:t>
+      </w:r>
+      <w:proofErr w:type="spellStart"/>
+      <w:r>
+        <w:rPr>
+          <w:sz w:val="20"/>
+          <w:szCs w:val="20"/>
+        </w:rPr>
+        <w:t>Maesumi</w:t>
+      </w:r>
+      <w:proofErr w:type="spellEnd"/>
+      <w:r>
+        <w:rPr>
+          <w:sz w:val="20"/>
+          <w:szCs w:val="20"/>
+        </w:rPr>
+        <w:t xml:space="preserve">, M.J. Power, W. Tinner, B. </w:t>
+      </w:r>
+      <w:proofErr w:type="spellStart"/>
+      <w:r>
+        <w:rPr>
+          <w:sz w:val="20"/>
+          <w:szCs w:val="20"/>
+        </w:rPr>
+        <w:t>Vannié</w:t>
+      </w:r>
+      <w:r>
+        <w:rPr>
+          <w:sz w:val="20"/>
+          <w:szCs w:val="20"/>
+        </w:rPr>
+        <w:t>re</w:t>
+      </w:r>
+      <w:proofErr w:type="spellEnd"/>
+      <w:r>
+        <w:rPr>
+          <w:sz w:val="20"/>
+          <w:szCs w:val="20"/>
+        </w:rPr>
+        <w:t>, 2013,</w:t>
+      </w:r>
+      <w:r>
+        <w:rPr>
+          <w:sz w:val="20"/>
+          <w:szCs w:val="20"/>
+        </w:rPr>
+        <w:t xml:space="preserve"> Global biomass burning:  a synthesis and review of Holocene </w:t>
+      </w:r>
+      <w:proofErr w:type="spellStart"/>
+      <w:r>
+        <w:rPr>
+          <w:sz w:val="20"/>
+          <w:szCs w:val="20"/>
+        </w:rPr>
+        <w:t>paleofire</w:t>
+      </w:r>
+      <w:proofErr w:type="spellEnd"/>
+      <w:r>
+        <w:rPr>
+          <w:sz w:val="20"/>
+          <w:szCs w:val="20"/>
+        </w:rPr>
+        <w:t xml:space="preserve"> records and their controls.  </w:t>
       </w:r>
       <w:r>
         <w:rPr>
@@ -2682,14 +2279,23 @@
           <w:sz w:val="20"/>
           <w:szCs w:val="20"/>
         </w:rPr>
-        <w:t>Geophysical Research Letters</w:t>
-      </w:r>
-      <w:r>
-        <w:rPr>
-          <w:sz w:val="20"/>
-          <w:szCs w:val="20"/>
-        </w:rPr>
-        <w:t>, DOI: 10.1002/grl.50350</w:t>
+        <w:t>Quaternary Science Reviews</w:t>
+      </w:r>
+      <w:r>
+        <w:rPr>
+          <w:i/>
+          <w:iCs/>
+          <w:sz w:val="20"/>
+          <w:szCs w:val="20"/>
+        </w:rPr>
+        <w:t xml:space="preserve"> </w:t>
+      </w:r>
+      <w:r>
+        <w:rPr>
+          <w:sz w:val="20"/>
+          <w:szCs w:val="20"/>
+        </w:rPr>
+        <w:t>65:5-25</w:t>
       </w:r>
     </w:p>
     <w:p>
@@ -2703,20 +2309,13 @@
           <w:szCs w:val="20"/>
         </w:rPr>
       </w:pPr>
-      <w:r>
-        <w:rPr>
-          <w:sz w:val="20"/>
-          <w:szCs w:val="20"/>
-        </w:rPr>
-        <w:t xml:space="preserve">Marlon, J.R. P.J. Bartlein, A.-L. </w:t>
-      </w:r>
       <w:proofErr w:type="spellStart"/>
       <w:r>
         <w:rPr>
           <w:sz w:val="20"/>
           <w:szCs w:val="20"/>
         </w:rPr>
-        <w:t>Daniau</w:t>
+        <w:t>Braconnot</w:t>
       </w:r>
       <w:proofErr w:type="spellEnd"/>
       <w:r>
@@ -2724,7 +2323,23 @@
           <w:sz w:val="20"/>
           <w:szCs w:val="20"/>
         </w:rPr>
-        <w:t xml:space="preserve">, S.P. Harrison, S.Y. </w:t>
+        <w:t xml:space="preserve">, P., S.P. Harrison, M. Kageyama, P.J. Bartlein, V. Masson-Delmotte, A. Abe-Ouchi, B. Otto-Bliesner &amp; Y. Zhao, </w:t>
+      </w:r>
+      <w:proofErr w:type="gramStart"/>
+      <w:r>
+        <w:rPr>
+          <w:sz w:val="20"/>
+          <w:szCs w:val="20"/>
+        </w:rPr>
+        <w:t>2012,  Evaluation</w:t>
+      </w:r>
+      <w:proofErr w:type="gramEnd"/>
+      <w:r>
+        <w:rPr>
+          <w:sz w:val="20"/>
+          <w:szCs w:val="20"/>
+        </w:rPr>
+        <w:t xml:space="preserve"> of climate models using </w:t>
       </w:r>
       <w:proofErr w:type="spellStart"/>
       <w:r>
@@ -2732,7 +2347,7 @@
           <w:sz w:val="20"/>
           <w:szCs w:val="20"/>
         </w:rPr>
-        <w:t>Maesumi</w:t>
+        <w:t>palaeoclimatic</w:t>
       </w:r>
       <w:proofErr w:type="spellEnd"/>
       <w:r>
@@ -2740,61 +2355,7 @@
           <w:sz w:val="20"/>
           <w:szCs w:val="20"/>
         </w:rPr>
-        <w:t xml:space="preserve">, M.J. Power, W. Tinner, B. </w:t>
-      </w:r>
-      <w:proofErr w:type="spellStart"/>
-      <w:r>
-        <w:rPr>
-          <w:sz w:val="20"/>
-          <w:szCs w:val="20"/>
-        </w:rPr>
-        <w:t>Vannié</w:t>
-      </w:r>
-      <w:r>
-        <w:rPr>
-          <w:sz w:val="20"/>
-          <w:szCs w:val="20"/>
-        </w:rPr>
-        <w:t>re</w:t>
-      </w:r>
-      <w:proofErr w:type="spellEnd"/>
-      <w:r>
-        <w:rPr>
-          <w:sz w:val="20"/>
-          <w:szCs w:val="20"/>
-        </w:rPr>
-        <w:t>, 2013,</w:t>
-      </w:r>
-      <w:r>
-        <w:rPr>
-          <w:sz w:val="20"/>
-          <w:szCs w:val="20"/>
-        </w:rPr>
-        <w:t xml:space="preserve"> Global biomass burning:  a synthesis and review of Holocene </w:t>
-      </w:r>
-      <w:proofErr w:type="spellStart"/>
-      <w:r>
-        <w:rPr>
-          <w:sz w:val="20"/>
-          <w:szCs w:val="20"/>
-        </w:rPr>
-        <w:t>paleofire</w:t>
-      </w:r>
-      <w:proofErr w:type="spellEnd"/>
-      <w:r>
-        <w:rPr>
-          <w:sz w:val="20"/>
-          <w:szCs w:val="20"/>
-        </w:rPr>
-        <w:t xml:space="preserve"> records and their controls.  </w:t>
-      </w:r>
-      <w:r>
-        <w:rPr>
-          <w:i/>
-          <w:sz w:val="20"/>
-          <w:szCs w:val="20"/>
-        </w:rPr>
-        <w:t>Quaternary Science Reviews</w:t>
+        <w:t xml:space="preserve"> data. </w:t>
       </w:r>
       <w:r>
         <w:rPr>
@@ -2803,146 +2364,6 @@
           <w:sz w:val="20"/>
           <w:szCs w:val="20"/>
         </w:rPr>
-        <w:t xml:space="preserve"> </w:t>
-      </w:r>
-      <w:r>
-        <w:rPr>
-          <w:sz w:val="20"/>
-          <w:szCs w:val="20"/>
-        </w:rPr>
-        <w:t>65:5-25</w:t>
-      </w:r>
-    </w:p>
-    <w:p>
-      <w:pPr>
-        <w:autoSpaceDE w:val="0"/>
-        <w:autoSpaceDN w:val="0"/>
-        <w:adjustRightInd w:val="0"/>
-        <w:spacing w:before="60"/>
-        <w:rPr>
-          <w:sz w:val="20"/>
-          <w:szCs w:val="20"/>
-        </w:rPr>
-      </w:pPr>
-      <w:proofErr w:type="spellStart"/>
-      <w:r>
-        <w:rPr>
-          <w:sz w:val="20"/>
-          <w:szCs w:val="20"/>
-        </w:rPr>
-        <w:t>Braconnot</w:t>
-      </w:r>
-      <w:proofErr w:type="spellEnd"/>
-      <w:r>
-        <w:rPr>
-          <w:sz w:val="20"/>
-          <w:szCs w:val="20"/>
-        </w:rPr>
-        <w:t xml:space="preserve">, P., S.P. Harrison, M. </w:t>
-      </w:r>
-      <w:proofErr w:type="spellStart"/>
-      <w:r>
-        <w:rPr>
-          <w:sz w:val="20"/>
-          <w:szCs w:val="20"/>
-        </w:rPr>
-        <w:t>Kageyama</w:t>
-      </w:r>
-      <w:proofErr w:type="spellEnd"/>
-      <w:r>
-        <w:rPr>
-          <w:sz w:val="20"/>
-          <w:szCs w:val="20"/>
-        </w:rPr>
-        <w:t>, P.J. Bartlein, V. Masson-</w:t>
-      </w:r>
-      <w:proofErr w:type="spellStart"/>
-      <w:r>
-        <w:rPr>
-          <w:sz w:val="20"/>
-          <w:szCs w:val="20"/>
-        </w:rPr>
-        <w:t>Delmotte</w:t>
-      </w:r>
-      <w:proofErr w:type="spellEnd"/>
-      <w:r>
-        <w:rPr>
-          <w:sz w:val="20"/>
-          <w:szCs w:val="20"/>
-        </w:rPr>
-        <w:t>, A. Abe-</w:t>
-      </w:r>
-      <w:proofErr w:type="spellStart"/>
-      <w:r>
-        <w:rPr>
-          <w:sz w:val="20"/>
-          <w:szCs w:val="20"/>
-        </w:rPr>
-        <w:t>Ouchi</w:t>
-      </w:r>
-      <w:proofErr w:type="spellEnd"/>
-      <w:r>
-        <w:rPr>
-          <w:sz w:val="20"/>
-          <w:szCs w:val="20"/>
-        </w:rPr>
-        <w:t>, B. Otto-</w:t>
-      </w:r>
-      <w:proofErr w:type="spellStart"/>
-      <w:r>
-        <w:rPr>
-          <w:sz w:val="20"/>
-          <w:szCs w:val="20"/>
-        </w:rPr>
-        <w:t>Bliesner</w:t>
-      </w:r>
-      <w:proofErr w:type="spellEnd"/>
-      <w:r>
-        <w:rPr>
-          <w:sz w:val="20"/>
-          <w:szCs w:val="20"/>
-        </w:rPr>
-        <w:t xml:space="preserve"> &amp; Y. Zhao, </w:t>
-      </w:r>
-      <w:proofErr w:type="gramStart"/>
-      <w:r>
-        <w:rPr>
-          <w:sz w:val="20"/>
-          <w:szCs w:val="20"/>
-        </w:rPr>
-        <w:t>2012,  Evaluation</w:t>
-      </w:r>
-      <w:proofErr w:type="gramEnd"/>
-      <w:r>
-        <w:rPr>
-          <w:sz w:val="20"/>
-          <w:szCs w:val="20"/>
-        </w:rPr>
-        <w:t xml:space="preserve"> of climate models using </w:t>
-      </w:r>
-      <w:proofErr w:type="spellStart"/>
-      <w:r>
-        <w:rPr>
-          <w:sz w:val="20"/>
-          <w:szCs w:val="20"/>
-        </w:rPr>
-        <w:t>palaeoclimatic</w:t>
-      </w:r>
-      <w:proofErr w:type="spellEnd"/>
-      <w:r>
-        <w:rPr>
-          <w:sz w:val="20"/>
-          <w:szCs w:val="20"/>
-        </w:rPr>
-        <w:t xml:space="preserve"> data. </w:t>
-      </w:r>
-      <w:r>
-        <w:rPr>
-          <w:i/>
-          <w:iCs/>
-          <w:sz w:val="20"/>
-          <w:szCs w:val="20"/>
-        </w:rPr>
         <w:t>Nature Climate Change</w:t>
       </w:r>
       <w:r>
@@ -2953,96 +2374,8 @@
         <w:t xml:space="preserve"> 2:417-424, doi:10.1038/nclimate1456.</w:t>
       </w:r>
     </w:p>
-    <w:p>
-      <w:pPr>
-        <w:spacing w:before="60"/>
-        <w:rPr>
-          <w:sz w:val="20"/>
-          <w:szCs w:val="20"/>
-        </w:rPr>
-      </w:pPr>
-      <w:r>
-        <w:rPr>
-          <w:sz w:val="20"/>
-          <w:szCs w:val="20"/>
-        </w:rPr>
-        <w:t xml:space="preserve">Marlon, J.R., P.J. Bartlein, D.G. Gavin, C.J. Long, R.S. Anderson, C.E. </w:t>
-      </w:r>
-      <w:proofErr w:type="spellStart"/>
-      <w:r>
-        <w:rPr>
-          <w:sz w:val="20"/>
-          <w:szCs w:val="20"/>
-        </w:rPr>
-        <w:t>Briles</w:t>
-      </w:r>
-      <w:proofErr w:type="spellEnd"/>
-      <w:r>
-        <w:rPr>
-          <w:sz w:val="20"/>
-          <w:szCs w:val="20"/>
-        </w:rPr>
-        <w:t xml:space="preserve">, K.J. Brown, D. </w:t>
-      </w:r>
-      <w:proofErr w:type="spellStart"/>
-      <w:r>
-        <w:rPr>
-          <w:sz w:val="20"/>
-          <w:szCs w:val="20"/>
-        </w:rPr>
-        <w:t>Colombaroli</w:t>
-      </w:r>
-      <w:proofErr w:type="spellEnd"/>
-      <w:r>
-        <w:rPr>
-          <w:sz w:val="20"/>
-          <w:szCs w:val="20"/>
-        </w:rPr>
-        <w:t xml:space="preserve">, D.J. Hallett, M.J. Power, E.A. Scharf &amp; M.K. Walsh, </w:t>
-      </w:r>
-      <w:proofErr w:type="gramStart"/>
-      <w:r>
-        <w:rPr>
-          <w:sz w:val="20"/>
-          <w:szCs w:val="20"/>
-        </w:rPr>
-        <w:t>2012,  Long</w:t>
-      </w:r>
-      <w:proofErr w:type="gramEnd"/>
-      <w:r>
-        <w:rPr>
-          <w:sz w:val="20"/>
-          <w:szCs w:val="20"/>
-        </w:rPr>
-        <w:t xml:space="preserve">-term perspective on wildfires in the western USA. </w:t>
-      </w:r>
-      <w:r>
-        <w:rPr>
-          <w:i/>
-          <w:sz w:val="20"/>
-          <w:szCs w:val="20"/>
-        </w:rPr>
-        <w:t xml:space="preserve">Proceedings of the National Academy of Sciences </w:t>
-      </w:r>
-      <w:proofErr w:type="gramStart"/>
-      <w:r>
-        <w:rPr>
-          <w:sz w:val="20"/>
-          <w:szCs w:val="20"/>
-        </w:rPr>
-        <w:t>109:E</w:t>
-      </w:r>
-      <w:proofErr w:type="gramEnd"/>
-      <w:r>
-        <w:rPr>
-          <w:sz w:val="20"/>
-          <w:szCs w:val="20"/>
-        </w:rPr>
-        <w:t>535-E543.</w:t>
-      </w:r>
-    </w:p>
     <w:sectPr>
-      <w:headerReference w:type="default" r:id="rId14"/>
+      <w:headerReference w:type="default" r:id="rId13"/>
       <w:pgSz w:w="12240" w:h="15840"/>
       <w:pgMar w:top="810" w:right="1440" w:bottom="540" w:left="1440" w:header="720" w:footer="720" w:gutter="0"/>
       <w:cols w:space="720"/>
@@ -3053,7 +2386,7 @@
 </file>
 
 <file path=word/endnotes.xml><?xml version="1.0" encoding="utf-8"?>
-<w:endnotes xmlns:wpc="http://schemas.microsoft.com/office/word/2010/wordprocessingCanvas" xmlns:cx="http://schemas.microsoft.com/office/drawing/2014/chartex" xmlns:cx1="http://schemas.microsoft.com/office/drawing/2015/9/8/chartex" xmlns:cx2="http://schemas.microsoft.com/office/drawing/2015/10/21/chartex" xmlns:cx3="http://schemas.microsoft.com/office/drawing/2016/5/9/chartex" xmlns:cx4="http://schemas.microsoft.com/office/drawing/2016/5/10/chartex" xmlns:cx5="http://schemas.microsoft.com/office/drawing/2016/5/11/chartex" xmlns:cx6="http://schemas.microsoft.com/office/drawing/2016/5/12/chartex" xmlns:cx7="http://schemas.microsoft.com/office/drawing/2016/5/13/chartex" xmlns:cx8="http://schemas.microsoft.com/office/drawing/2016/5/14/chartex" xmlns:mc="http://schemas.openxmlformats.org/markup-compatibility/2006" xmlns:aink="http://schemas.microsoft.com/office/drawing/2016/ink" xmlns:am3d="http://schemas.microsoft.com/office/drawing/2017/model3d" xmlns:o="urn:schemas-microsoft-com:office:office" xmlns:oel="http://schemas.microsoft.com/office/2019/extlst" xmlns:r="http://schemas.openxmlformats.org/officeDocument/2006/relationships" xmlns:m="http://schemas.openxmlformats.org/officeDocument/2006/math" xmlns:v="urn:schemas-microsoft-com:vml" xmlns:wp14="http://schemas.microsoft.com/office/word/2010/wordprocessingDrawing" xmlns:wp="http://schemas.openxmlformats.org/drawingml/2006/wordprocessingDrawing" xmlns:w10="urn:schemas-microsoft-com:office:word" xmlns:w="http://schemas.openxmlformats.org/wordprocessingml/2006/main" xmlns:w14="http://schemas.microsoft.com/office/word/2010/wordml" xmlns:w15="http://schemas.microsoft.com/office/word/2012/wordml" xmlns:w16cex="http://schemas.microsoft.com/office/word/2018/wordml/cex" xmlns:w16cid="http://schemas.microsoft.com/office/word/2016/wordml/cid" xmlns:w16="http://schemas.microsoft.com/office/word/2018/wordml" xmlns:w16sdtdh="http://schemas.microsoft.com/office/word/2020/wordml/sdtdatahash" xmlns:w16se="http://schemas.microsoft.com/office/word/2015/wordml/symex" xmlns:wpg="http://schemas.microsoft.com/office/word/2010/wordprocessingGroup" xmlns:wpi="http://schemas.microsoft.com/office/word/2010/wordprocessingInk" xmlns:wne="http://schemas.microsoft.com/office/word/2006/wordml" xmlns:wps="http://schemas.microsoft.com/office/word/2010/wordprocessingShape" mc:Ignorable="w14 w15 w16se w16cid w16 w16cex w16sdtdh wp14">
+<w:endnotes xmlns:wpc="http://schemas.microsoft.com/office/word/2010/wordprocessingCanvas" xmlns:cx="http://schemas.microsoft.com/office/drawing/2014/chartex" xmlns:cx1="http://schemas.microsoft.com/office/drawing/2015/9/8/chartex" xmlns:cx2="http://schemas.microsoft.com/office/drawing/2015/10/21/chartex" xmlns:cx3="http://schemas.microsoft.com/office/drawing/2016/5/9/chartex" xmlns:cx4="http://schemas.microsoft.com/office/drawing/2016/5/10/chartex" xmlns:cx5="http://schemas.microsoft.com/office/drawing/2016/5/11/chartex" xmlns:cx6="http://schemas.microsoft.com/office/drawing/2016/5/12/chartex" xmlns:cx7="http://schemas.microsoft.com/office/drawing/2016/5/13/chartex" xmlns:cx8="http://schemas.microsoft.com/office/drawing/2016/5/14/chartex" xmlns:mc="http://schemas.openxmlformats.org/markup-compatibility/2006" xmlns:aink="http://schemas.microsoft.com/office/drawing/2016/ink" xmlns:am3d="http://schemas.microsoft.com/office/drawing/2017/model3d" xmlns:o="urn:schemas-microsoft-com:office:office" xmlns:oel="http://schemas.microsoft.com/office/2019/extlst" xmlns:r="http://schemas.openxmlformats.org/officeDocument/2006/relationships" xmlns:m="http://schemas.openxmlformats.org/officeDocument/2006/math" xmlns:v="urn:schemas-microsoft-com:vml" xmlns:wp14="http://schemas.microsoft.com/office/word/2010/wordprocessingDrawing" xmlns:wp="http://schemas.openxmlformats.org/drawingml/2006/wordprocessingDrawing" xmlns:w10="urn:schemas-microsoft-com:office:word" xmlns:w="http://schemas.openxmlformats.org/wordprocessingml/2006/main" xmlns:w14="http://schemas.microsoft.com/office/word/2010/wordml" xmlns:w15="http://schemas.microsoft.com/office/word/2012/wordml" xmlns:w16cex="http://schemas.microsoft.com/office/word/2018/wordml/cex" xmlns:w16cid="http://schemas.microsoft.com/office/word/2016/wordml/cid" xmlns:w16="http://schemas.microsoft.com/office/word/2018/wordml" xmlns:w16du="http://schemas.microsoft.com/office/word/2023/wordml/word16du" xmlns:w16sdtdh="http://schemas.microsoft.com/office/word/2020/wordml/sdtdatahash" xmlns:w16sdtfl="http://schemas.microsoft.com/office/word/2024/wordml/sdtformatlock" xmlns:w16se="http://schemas.microsoft.com/office/word/2015/wordml/symex" xmlns:wpg="http://schemas.microsoft.com/office/word/2010/wordprocessingGroup" xmlns:wpi="http://schemas.microsoft.com/office/word/2010/wordprocessingInk" xmlns:wne="http://schemas.microsoft.com/office/word/2006/wordml" xmlns:wps="http://schemas.microsoft.com/office/word/2010/wordprocessingShape" mc:Ignorable="w14 w15 w16se w16cid w16 w16cex w16sdtdh w16sdtfl w16du wp14">
   <w:endnote w:type="separator" w:id="-1">
     <w:p>
       <w:r>
@@ -3072,7 +2405,7 @@
 </file>
 
 <file path=word/footnotes.xml><?xml version="1.0" encoding="utf-8"?>
-<w:footnotes xmlns:wpc="http://schemas.microsoft.com/office/word/2010/wordprocessingCanvas" xmlns:cx="http://schemas.microsoft.com/office/drawing/2014/chartex" xmlns:cx1="http://schemas.microsoft.com/office/drawing/2015/9/8/chartex" xmlns:cx2="http://schemas.microsoft.com/office/drawing/2015/10/21/chartex" xmlns:cx3="http://schemas.microsoft.com/office/drawing/2016/5/9/chartex" xmlns:cx4="http://schemas.microsoft.com/office/drawing/2016/5/10/chartex" xmlns:cx5="http://schemas.microsoft.com/office/drawing/2016/5/11/chartex" xmlns:cx6="http://schemas.microsoft.com/office/drawing/2016/5/12/chartex" xmlns:cx7="http://schemas.microsoft.com/office/drawing/2016/5/13/chartex" xmlns:cx8="http://schemas.microsoft.com/office/drawing/2016/5/14/chartex" xmlns:mc="http://schemas.openxmlformats.org/markup-compatibility/2006" xmlns:aink="http://schemas.microsoft.com/office/drawing/2016/ink" xmlns:am3d="http://schemas.microsoft.com/office/drawing/2017/model3d" xmlns:o="urn:schemas-microsoft-com:office:office" xmlns:oel="http://schemas.microsoft.com/office/2019/extlst" xmlns:r="http://schemas.openxmlformats.org/officeDocument/2006/relationships" xmlns:m="http://schemas.openxmlformats.org/officeDocument/2006/math" xmlns:v="urn:schemas-microsoft-com:vml" xmlns:wp14="http://schemas.microsoft.com/office/word/2010/wordprocessingDrawing" xmlns:wp="http://schemas.openxmlformats.org/drawingml/2006/wordprocessingDrawing" xmlns:w10="urn:schemas-microsoft-com:office:word" xmlns:w="http://schemas.openxmlformats.org/wordprocessingml/2006/main" xmlns:w14="http://schemas.microsoft.com/office/word/2010/wordml" xmlns:w15="http://schemas.microsoft.com/office/word/2012/wordml" xmlns:w16cex="http://schemas.microsoft.com/office/word/2018/wordml/cex" xmlns:w16cid="http://schemas.microsoft.com/office/word/2016/wordml/cid" xmlns:w16="http://schemas.microsoft.com/office/word/2018/wordml" xmlns:w16sdtdh="http://schemas.microsoft.com/office/word/2020/wordml/sdtdatahash" xmlns:w16se="http://schemas.microsoft.com/office/word/2015/wordml/symex" xmlns:wpg="http://schemas.microsoft.com/office/word/2010/wordprocessingGroup" xmlns:wpi="http://schemas.microsoft.com/office/word/2010/wordprocessingInk" xmlns:wne="http://schemas.microsoft.com/office/word/2006/wordml" xmlns:wps="http://schemas.microsoft.com/office/word/2010/wordprocessingShape" mc:Ignorable="w14 w15 w16se w16cid w16 w16cex w16sdtdh wp14">
+<w:footnotes xmlns:wpc="http://schemas.microsoft.com/office/word/2010/wordprocessingCanvas" xmlns:cx="http://schemas.microsoft.com/office/drawing/2014/chartex" xmlns:cx1="http://schemas.microsoft.com/office/drawing/2015/9/8/chartex" xmlns:cx2="http://schemas.microsoft.com/office/drawing/2015/10/21/chartex" xmlns:cx3="http://schemas.microsoft.com/office/drawing/2016/5/9/chartex" xmlns:cx4="http://schemas.microsoft.com/office/drawing/2016/5/10/chartex" xmlns:cx5="http://schemas.microsoft.com/office/drawing/2016/5/11/chartex" xmlns:cx6="http://schemas.microsoft.com/office/drawing/2016/5/12/chartex" xmlns:cx7="http://schemas.microsoft.com/office/drawing/2016/5/13/chartex" xmlns:cx8="http://schemas.microsoft.com/office/drawing/2016/5/14/chartex" xmlns:mc="http://schemas.openxmlformats.org/markup-compatibility/2006" xmlns:aink="http://schemas.microsoft.com/office/drawing/2016/ink" xmlns:am3d="http://schemas.microsoft.com/office/drawing/2017/model3d" xmlns:o="urn:schemas-microsoft-com:office:office" xmlns:oel="http://schemas.microsoft.com/office/2019/extlst" xmlns:r="http://schemas.openxmlformats.org/officeDocument/2006/relationships" xmlns:m="http://schemas.openxmlformats.org/officeDocument/2006/math" xmlns:v="urn:schemas-microsoft-com:vml" xmlns:wp14="http://schemas.microsoft.com/office/word/2010/wordprocessingDrawing" xmlns:wp="http://schemas.openxmlformats.org/drawingml/2006/wordprocessingDrawing" xmlns:w10="urn:schemas-microsoft-com:office:word" xmlns:w="http://schemas.openxmlformats.org/wordprocessingml/2006/main" xmlns:w14="http://schemas.microsoft.com/office/word/2010/wordml" xmlns:w15="http://schemas.microsoft.com/office/word/2012/wordml" xmlns:w16cex="http://schemas.microsoft.com/office/word/2018/wordml/cex" xmlns:w16cid="http://schemas.microsoft.com/office/word/2016/wordml/cid" xmlns:w16="http://schemas.microsoft.com/office/word/2018/wordml" xmlns:w16du="http://schemas.microsoft.com/office/word/2023/wordml/word16du" xmlns:w16sdtdh="http://schemas.microsoft.com/office/word/2020/wordml/sdtdatahash" xmlns:w16sdtfl="http://schemas.microsoft.com/office/word/2024/wordml/sdtformatlock" xmlns:w16se="http://schemas.microsoft.com/office/word/2015/wordml/symex" xmlns:wpg="http://schemas.microsoft.com/office/word/2010/wordprocessingGroup" xmlns:wpi="http://schemas.microsoft.com/office/word/2010/wordprocessingInk" xmlns:wne="http://schemas.microsoft.com/office/word/2006/wordml" xmlns:wps="http://schemas.microsoft.com/office/word/2010/wordprocessingShape" mc:Ignorable="w14 w15 w16se w16cid w16 w16cex w16sdtdh w16sdtfl w16du wp14">
   <w:footnote w:type="separator" w:id="-1">
     <w:p>
       <w:r>
@@ -3091,7 +2424,7 @@
 </file>
 
 <file path=word/header1.xml><?xml version="1.0" encoding="utf-8"?>
-<w:hdr xmlns:wpc="http://schemas.microsoft.com/office/word/2010/wordprocessingCanvas" xmlns:cx="http://schemas.microsoft.com/office/drawing/2014/chartex" xmlns:cx1="http://schemas.microsoft.com/office/drawing/2015/9/8/chartex" xmlns:cx2="http://schemas.microsoft.com/office/drawing/2015/10/21/chartex" xmlns:cx3="http://schemas.microsoft.com/office/drawing/2016/5/9/chartex" xmlns:cx4="http://schemas.microsoft.com/office/drawing/2016/5/10/chartex" xmlns:cx5="http://schemas.microsoft.com/office/drawing/2016/5/11/chartex" xmlns:cx6="http://schemas.microsoft.com/office/drawing/2016/5/12/chartex" xmlns:cx7="http://schemas.microsoft.com/office/drawing/2016/5/13/chartex" xmlns:cx8="http://schemas.microsoft.com/office/drawing/2016/5/14/chartex" xmlns:mc="http://schemas.openxmlformats.org/markup-compatibility/2006" xmlns:aink="http://schemas.microsoft.com/office/drawing/2016/ink" xmlns:am3d="http://schemas.microsoft.com/office/drawing/2017/model3d" xmlns:o="urn:schemas-microsoft-com:office:office" xmlns:oel="http://schemas.microsoft.com/office/2019/extlst" xmlns:r="http://schemas.openxmlformats.org/officeDocument/2006/relationships" xmlns:m="http://schemas.openxmlformats.org/officeDocument/2006/math" xmlns:v="urn:schemas-microsoft-com:vml" xmlns:wp14="http://schemas.microsoft.com/office/word/2010/wordprocessingDrawing" xmlns:wp="http://schemas.openxmlformats.org/drawingml/2006/wordprocessingDrawing" xmlns:w10="urn:schemas-microsoft-com:office:word" xmlns:w="http://schemas.openxmlformats.org/wordprocessingml/2006/main" xmlns:w14="http://schemas.microsoft.com/office/word/2010/wordml" xmlns:w15="http://schemas.microsoft.com/office/word/2012/wordml" xmlns:w16cex="http://schemas.microsoft.com/office/word/2018/wordml/cex" xmlns:w16cid="http://schemas.microsoft.com/office/word/2016/wordml/cid" xmlns:w16="http://schemas.microsoft.com/office/word/2018/wordml" xmlns:w16sdtdh="http://schemas.microsoft.com/office/word/2020/wordml/sdtdatahash" xmlns:w16se="http://schemas.microsoft.com/office/word/2015/wordml/symex" xmlns:wpg="http://schemas.microsoft.com/office/word/2010/wordprocessingGroup" xmlns:wpi="http://schemas.microsoft.com/office/word/2010/wordprocessingInk" xmlns:wne="http://schemas.microsoft.com/office/word/2006/wordml" xmlns:wps="http://schemas.microsoft.com/office/word/2010/wordprocessingShape" mc:Ignorable="w14 w15 w16se w16cid w16 w16cex w16sdtdh wp14">
+<w:hdr xmlns:wpc="http://schemas.microsoft.com/office/word/2010/wordprocessingCanvas" xmlns:cx="http://schemas.microsoft.com/office/drawing/2014/chartex" xmlns:cx1="http://schemas.microsoft.com/office/drawing/2015/9/8/chartex" xmlns:cx2="http://schemas.microsoft.com/office/drawing/2015/10/21/chartex" xmlns:cx3="http://schemas.microsoft.com/office/drawing/2016/5/9/chartex" xmlns:cx4="http://schemas.microsoft.com/office/drawing/2016/5/10/chartex" xmlns:cx5="http://schemas.microsoft.com/office/drawing/2016/5/11/chartex" xmlns:cx6="http://schemas.microsoft.com/office/drawing/2016/5/12/chartex" xmlns:cx7="http://schemas.microsoft.com/office/drawing/2016/5/13/chartex" xmlns:cx8="http://schemas.microsoft.com/office/drawing/2016/5/14/chartex" xmlns:mc="http://schemas.openxmlformats.org/markup-compatibility/2006" xmlns:aink="http://schemas.microsoft.com/office/drawing/2016/ink" xmlns:am3d="http://schemas.microsoft.com/office/drawing/2017/model3d" xmlns:o="urn:schemas-microsoft-com:office:office" xmlns:oel="http://schemas.microsoft.com/office/2019/extlst" xmlns:r="http://schemas.openxmlformats.org/officeDocument/2006/relationships" xmlns:m="http://schemas.openxmlformats.org/officeDocument/2006/math" xmlns:v="urn:schemas-microsoft-com:vml" xmlns:wp14="http://schemas.microsoft.com/office/word/2010/wordprocessingDrawing" xmlns:wp="http://schemas.openxmlformats.org/drawingml/2006/wordprocessingDrawing" xmlns:w10="urn:schemas-microsoft-com:office:word" xmlns:w="http://schemas.openxmlformats.org/wordprocessingml/2006/main" xmlns:w14="http://schemas.microsoft.com/office/word/2010/wordml" xmlns:w15="http://schemas.microsoft.com/office/word/2012/wordml" xmlns:w16cex="http://schemas.microsoft.com/office/word/2018/wordml/cex" xmlns:w16cid="http://schemas.microsoft.com/office/word/2016/wordml/cid" xmlns:w16="http://schemas.microsoft.com/office/word/2018/wordml" xmlns:w16du="http://schemas.microsoft.com/office/word/2023/wordml/word16du" xmlns:w16sdtdh="http://schemas.microsoft.com/office/word/2020/wordml/sdtdatahash" xmlns:w16sdtfl="http://schemas.microsoft.com/office/word/2024/wordml/sdtformatlock" xmlns:w16se="http://schemas.microsoft.com/office/word/2015/wordml/symex" xmlns:wpg="http://schemas.microsoft.com/office/word/2010/wordprocessingGroup" xmlns:wpi="http://schemas.microsoft.com/office/word/2010/wordprocessingInk" xmlns:wne="http://schemas.microsoft.com/office/word/2006/wordml" xmlns:wps="http://schemas.microsoft.com/office/word/2010/wordprocessingShape" mc:Ignorable="w14 w15 w16se w16cid w16 w16cex w16sdtdh w16sdtfl w16du wp14">
   <w:p>
     <w:pPr>
       <w:spacing w:line="240" w:lineRule="exact"/>
@@ -3135,7 +2468,7 @@
         <w:sz w:val="20"/>
         <w:szCs w:val="20"/>
       </w:rPr>
-      <w:t>May 2, 2024</w:t>
+      <w:t>October 22, 2025</w:t>
     </w:r>
     <w:r>
       <w:rPr>
@@ -3243,7 +2576,7 @@
 </file>
 
 <file path=word/numbering.xml><?xml version="1.0" encoding="utf-8"?>
-<w:numbering xmlns:wpc="http://schemas.microsoft.com/office/word/2010/wordprocessingCanvas" xmlns:cx="http://schemas.microsoft.com/office/drawing/2014/chartex" xmlns:cx1="http://schemas.microsoft.com/office/drawing/2015/9/8/chartex" xmlns:cx2="http://schemas.microsoft.com/office/drawing/2015/10/21/chartex" xmlns:cx3="http://schemas.microsoft.com/office/drawing/2016/5/9/chartex" xmlns:cx4="http://schemas.microsoft.com/office/drawing/2016/5/10/chartex" xmlns:cx5="http://schemas.microsoft.com/office/drawing/2016/5/11/chartex" xmlns:cx6="http://schemas.microsoft.com/office/drawing/2016/5/12/chartex" xmlns:cx7="http://schemas.microsoft.com/office/drawing/2016/5/13/chartex" xmlns:cx8="http://schemas.microsoft.com/office/drawing/2016/5/14/chartex" xmlns:mc="http://schemas.openxmlformats.org/markup-compatibility/2006" xmlns:aink="http://schemas.microsoft.com/office/drawing/2016/ink" xmlns:am3d="http://schemas.microsoft.com/office/drawing/2017/model3d" xmlns:o="urn:schemas-microsoft-com:office:office" xmlns:oel="http://schemas.microsoft.com/office/2019/extlst" xmlns:r="http://schemas.openxmlformats.org/officeDocument/2006/relationships" xmlns:m="http://schemas.openxmlformats.org/officeDocument/2006/math" xmlns:v="urn:schemas-microsoft-com:vml" xmlns:wp14="http://schemas.microsoft.com/office/word/2010/wordprocessingDrawing" xmlns:wp="http://schemas.openxmlformats.org/drawingml/2006/wordprocessingDrawing" xmlns:w10="urn:schemas-microsoft-com:office:word" xmlns:w="http://schemas.openxmlformats.org/wordprocessingml/2006/main" xmlns:w14="http://schemas.microsoft.com/office/word/2010/wordml" xmlns:w15="http://schemas.microsoft.com/office/word/2012/wordml" xmlns:w16cex="http://schemas.microsoft.com/office/word/2018/wordml/cex" xmlns:w16cid="http://schemas.microsoft.com/office/word/2016/wordml/cid" xmlns:w16="http://schemas.microsoft.com/office/word/2018/wordml" xmlns:w16sdtdh="http://schemas.microsoft.com/office/word/2020/wordml/sdtdatahash" xmlns:w16se="http://schemas.microsoft.com/office/word/2015/wordml/symex" xmlns:wpg="http://schemas.microsoft.com/office/word/2010/wordprocessingGroup" xmlns:wpi="http://schemas.microsoft.com/office/word/2010/wordprocessingInk" xmlns:wne="http://schemas.microsoft.com/office/word/2006/wordml" xmlns:wps="http://schemas.microsoft.com/office/word/2010/wordprocessingShape" mc:Ignorable="w14 w15 w16se w16cid w16 w16cex w16sdtdh wp14">
+<w:numbering xmlns:wpc="http://schemas.microsoft.com/office/word/2010/wordprocessingCanvas" xmlns:cx="http://schemas.microsoft.com/office/drawing/2014/chartex" xmlns:cx1="http://schemas.microsoft.com/office/drawing/2015/9/8/chartex" xmlns:cx2="http://schemas.microsoft.com/office/drawing/2015/10/21/chartex" xmlns:cx3="http://schemas.microsoft.com/office/drawing/2016/5/9/chartex" xmlns:cx4="http://schemas.microsoft.com/office/drawing/2016/5/10/chartex" xmlns:cx5="http://schemas.microsoft.com/office/drawing/2016/5/11/chartex" xmlns:cx6="http://schemas.microsoft.com/office/drawing/2016/5/12/chartex" xmlns:cx7="http://schemas.microsoft.com/office/drawing/2016/5/13/chartex" xmlns:cx8="http://schemas.microsoft.com/office/drawing/2016/5/14/chartex" xmlns:mc="http://schemas.openxmlformats.org/markup-compatibility/2006" xmlns:aink="http://schemas.microsoft.com/office/drawing/2016/ink" xmlns:am3d="http://schemas.microsoft.com/office/drawing/2017/model3d" xmlns:o="urn:schemas-microsoft-com:office:office" xmlns:oel="http://schemas.microsoft.com/office/2019/extlst" xmlns:r="http://schemas.openxmlformats.org/officeDocument/2006/relationships" xmlns:m="http://schemas.openxmlformats.org/officeDocument/2006/math" xmlns:v="urn:schemas-microsoft-com:vml" xmlns:wp14="http://schemas.microsoft.com/office/word/2010/wordprocessingDrawing" xmlns:wp="http://schemas.openxmlformats.org/drawingml/2006/wordprocessingDrawing" xmlns:w10="urn:schemas-microsoft-com:office:word" xmlns:w="http://schemas.openxmlformats.org/wordprocessingml/2006/main" xmlns:w14="http://schemas.microsoft.com/office/word/2010/wordml" xmlns:w15="http://schemas.microsoft.com/office/word/2012/wordml" xmlns:w16cex="http://schemas.microsoft.com/office/word/2018/wordml/cex" xmlns:w16cid="http://schemas.microsoft.com/office/word/2016/wordml/cid" xmlns:w16="http://schemas.microsoft.com/office/word/2018/wordml" xmlns:w16du="http://schemas.microsoft.com/office/word/2023/wordml/word16du" xmlns:w16sdtdh="http://schemas.microsoft.com/office/word/2020/wordml/sdtdatahash" xmlns:w16sdtfl="http://schemas.microsoft.com/office/word/2024/wordml/sdtformatlock" xmlns:w16se="http://schemas.microsoft.com/office/word/2015/wordml/symex" xmlns:wpg="http://schemas.microsoft.com/office/word/2010/wordprocessingGroup" xmlns:wpi="http://schemas.microsoft.com/office/word/2010/wordprocessingInk" xmlns:wne="http://schemas.microsoft.com/office/word/2006/wordml" xmlns:wps="http://schemas.microsoft.com/office/word/2010/wordprocessingShape" mc:Ignorable="w14 w15 w16se w16cid w16 w16cex w16sdtdh w16sdtfl w16du wp14">
   <w:abstractNum w:abstractNumId="0" w15:restartNumberingAfterBreak="0">
     <w:nsid w:val="530769B2"/>
     <w:multiLevelType w:val="multilevel"/>
@@ -3623,7 +2956,7 @@
 </file>
 
 <file path=word/styles.xml><?xml version="1.0" encoding="utf-8"?>
-<w:styles xmlns:mc="http://schemas.openxmlformats.org/markup-compatibility/2006" xmlns:r="http://schemas.openxmlformats.org/officeDocument/2006/relationships" xmlns:w="http://schemas.openxmlformats.org/wordprocessingml/2006/main" xmlns:w14="http://schemas.microsoft.com/office/word/2010/wordml" xmlns:w15="http://schemas.microsoft.com/office/word/2012/wordml" xmlns:w16cex="http://schemas.microsoft.com/office/word/2018/wordml/cex" xmlns:w16cid="http://schemas.microsoft.com/office/word/2016/wordml/cid" xmlns:w16="http://schemas.microsoft.com/office/word/2018/wordml" xmlns:w16sdtdh="http://schemas.microsoft.com/office/word/2020/wordml/sdtdatahash" xmlns:w16se="http://schemas.microsoft.com/office/word/2015/wordml/symex" mc:Ignorable="w14 w15 w16se w16cid w16 w16cex w16sdtdh">
+<w:styles xmlns:mc="http://schemas.openxmlformats.org/markup-compatibility/2006" xmlns:r="http://schemas.openxmlformats.org/officeDocument/2006/relationships" xmlns:w="http://schemas.openxmlformats.org/wordprocessingml/2006/main" xmlns:w14="http://schemas.microsoft.com/office/word/2010/wordml" xmlns:w15="http://schemas.microsoft.com/office/word/2012/wordml" xmlns:w16cex="http://schemas.microsoft.com/office/word/2018/wordml/cex" xmlns:w16cid="http://schemas.microsoft.com/office/word/2016/wordml/cid" xmlns:w16="http://schemas.microsoft.com/office/word/2018/wordml" xmlns:w16du="http://schemas.microsoft.com/office/word/2023/wordml/word16du" xmlns:w16sdtdh="http://schemas.microsoft.com/office/word/2020/wordml/sdtdatahash" xmlns:w16sdtfl="http://schemas.microsoft.com/office/word/2024/wordml/sdtformatlock" xmlns:w16se="http://schemas.microsoft.com/office/word/2015/wordml/symex" mc:Ignorable="w14 w15 w16se w16cid w16 w16cex w16sdtdh w16sdtfl w16du">
   <w:docDefaults>
     <w:rPrDefault>
       <w:rPr>

--- a/source/BartleinAcadBio.docx
+++ b/source/BartleinAcadBio.docx
@@ -1207,6 +1207,13 @@
           <w:szCs w:val="20"/>
         </w:rPr>
         <w:t xml:space="preserve"> 2017.</w:t>
+      </w:r>
+      <w:r>
+        <w:rPr>
+          <w:sz w:val="20"/>
+          <w:szCs w:val="20"/>
+        </w:rPr>
+        <w:t xml:space="preserve"> xx</w:t>
       </w:r>
     </w:p>
     <w:p>
@@ -2468,7 +2475,7 @@
         <w:sz w:val="20"/>
         <w:szCs w:val="20"/>
       </w:rPr>
-      <w:t>October 22, 2025</w:t>
+      <w:t>October 24, 2025</w:t>
     </w:r>
     <w:r>
       <w:rPr>
